--- a/papers/alt-ed-survey/190201-feb-survey-monkey/3-pager.docx
+++ b/papers/alt-ed-survey/190201-feb-survey-monkey/3-pager.docx
@@ -203,6 +203,279 @@
     </w:p>
     <w:p>
       <w:pPr>
+        <w:pStyle w:val="ListParagraph"/>
+        <w:numPr>
+          <w:ilvl w:val="0"/>
+          <w:numId w:val="4"/>
+        </w:numPr>
+      </w:pPr>
+      <w:r>
+        <w:t>Appendix B is conceptual and question oriented; the variables themselves were slightly differently wrangled in the Feb study in comparison to earlier studies. For example, gender was obtained through survey monkey account data and then also explicitly asked, were in earlier studies it just came from the account info. When asking, a nonbinary option was available, which is unavailable within SurveyMonkey itself. As a result, Appendix C drills into variable level findings and the February data constitutes a conceptual-level reproduction of earlier study.</w:t>
+      </w:r>
+    </w:p>
+    <w:p>
+      <w:pPr>
+        <w:pStyle w:val="ListParagraph"/>
+        <w:numPr>
+          <w:ilvl w:val="0"/>
+          <w:numId w:val="4"/>
+        </w:numPr>
+      </w:pPr>
+      <w:r>
+        <w:t>TODO: Appendix E is best model by variable and administration period.</w:t>
+      </w:r>
+    </w:p>
+    <w:p>
+      <w:pPr>
+        <w:pStyle w:val="ListParagraph"/>
+        <w:numPr>
+          <w:ilvl w:val="0"/>
+          <w:numId w:val="4"/>
+        </w:numPr>
+      </w:pPr>
+      <w:r>
+        <w:t>TODO: Appendix F, key model results</w:t>
+      </w:r>
+    </w:p>
+    <w:p>
+      <w:pPr>
+        <w:pStyle w:val="ListParagraph"/>
+        <w:numPr>
+          <w:ilvl w:val="0"/>
+          <w:numId w:val="4"/>
+        </w:numPr>
+      </w:pPr>
+      <w:r>
+        <w:t xml:space="preserve">TODO: specially discuss interesting topics: religion, conservatism (social vs fiscal), innovation bias, foreign bias, </w:t>
+      </w:r>
+      <w:r>
+        <w:t>ideology and personality as relevant to support, manager support, nonbinary support, change over time</w:t>
+      </w:r>
+      <w:r>
+        <w:t>, changes in traditional stuff over time (enrollment, graduation, costs…)</w:t>
+      </w:r>
+    </w:p>
+    <w:p>
+      <w:pPr>
+        <w:pStyle w:val="ListParagraph"/>
+        <w:numPr>
+          <w:ilvl w:val="0"/>
+          <w:numId w:val="4"/>
+        </w:numPr>
+      </w:pPr>
+      <w:r>
+        <w:t>TODO: discuss hybridization</w:t>
+      </w:r>
+      <w:r>
+        <w:t xml:space="preserve"> as key</w:t>
+      </w:r>
+    </w:p>
+    <w:p>
+      <w:pPr>
+        <w:pStyle w:val="ListParagraph"/>
+        <w:numPr>
+          <w:ilvl w:val="0"/>
+          <w:numId w:val="4"/>
+        </w:numPr>
+      </w:pPr>
+      <w:r>
+        <w:t xml:space="preserve">2018, fewer samples, better long r2; almost makes you think 2018 had better </w:t>
+      </w:r>
+      <w:proofErr w:type="gramStart"/>
+      <w:r>
+        <w:t>variables</w:t>
+      </w:r>
+      <w:proofErr w:type="gramEnd"/>
+      <w:r>
+        <w:t xml:space="preserve"> right? Well kind of. It had more variables</w:t>
+      </w:r>
+      <w:r>
+        <w:t xml:space="preserve">, but many were weak. In fact, 2019 maintained all strong 2018 variables. The 2019 goal was not so much to explore more variables as it was to really increase sample for the variables we care about. Oct 2018 explored many variables and found the best ones, and 2019 spent more survey budget on high sample for fewer questions than small sample for more variables. That’s why 2018 has fewer samples with more fit, but that </w:t>
+      </w:r>
+      <w:r>
+        <w:lastRenderedPageBreak/>
+        <w:t xml:space="preserve">doesn’t mean there was model degradation from 2018 to 2019. It’s true that some </w:t>
+      </w:r>
+      <w:r>
+        <w:t>decision makers might prefer a model which sq</w:t>
+      </w:r>
+      <w:r>
+        <w:t>ueak</w:t>
+      </w:r>
+      <w:r>
+        <w:t>s</w:t>
+      </w:r>
+      <w:r>
+        <w:t xml:space="preserve"> out the slightly improved raw r2, </w:t>
+      </w:r>
+      <w:r>
+        <w:t>but they will gain that benefit at the expense of super-standard model complexity and survey cost, where super-standard indicates the addition of variables which reduce adjusted r2. T</w:t>
+      </w:r>
+      <w:r>
+        <w:t xml:space="preserve">he adj r2 will be considerably similar for most use cases in the </w:t>
+      </w:r>
+      <w:proofErr w:type="spellStart"/>
+      <w:r>
+        <w:t>maxar</w:t>
+      </w:r>
+      <w:proofErr w:type="spellEnd"/>
+      <w:r>
+        <w:t xml:space="preserve"> models from 2018 to 2019*</w:t>
+      </w:r>
+      <w:r>
+        <w:t>, but the coefficients are determined with better precision using the latter, and even better in cases where the sample can draw from both pools.</w:t>
+      </w:r>
+    </w:p>
+    <w:p>
+      <w:pPr>
+        <w:pStyle w:val="ListParagraph"/>
+        <w:numPr>
+          <w:ilvl w:val="1"/>
+          <w:numId w:val="4"/>
+        </w:numPr>
+      </w:pPr>
+      <w:r>
+        <w:t>Elaborate on complexity cost with f and q complexity discussion. Complexity makes models less intuitive</w:t>
+      </w:r>
+      <w:r>
+        <w:t>, harder to generate samples for, and harder to act on complex findings, but more they are more accurate which could improve profit.</w:t>
+      </w:r>
+    </w:p>
+    <w:p>
+      <w:pPr>
+        <w:pStyle w:val="ListParagraph"/>
+        <w:numPr>
+          <w:ilvl w:val="1"/>
+          <w:numId w:val="4"/>
+        </w:numPr>
+      </w:pPr>
+      <w:r>
+        <w:t xml:space="preserve">Weak variables matter too! </w:t>
+      </w:r>
+      <w:proofErr w:type="gramStart"/>
+      <w:r>
+        <w:t>In particular when</w:t>
+      </w:r>
+      <w:proofErr w:type="gramEnd"/>
+      <w:r>
+        <w:t xml:space="preserve"> the coefficient is large. Weak variables might simply be understudied, </w:t>
+      </w:r>
+      <w:r>
+        <w:t>under sampled</w:t>
+      </w:r>
+      <w:r>
+        <w:t>, poorly specified, or mismodeled strong variables.</w:t>
+      </w:r>
+      <w:r>
+        <w:t xml:space="preserve"> Long models contain </w:t>
+      </w:r>
+      <w:proofErr w:type="spellStart"/>
+      <w:r>
+        <w:t>superweak</w:t>
+      </w:r>
+      <w:proofErr w:type="spellEnd"/>
+      <w:r>
+        <w:t xml:space="preserve"> variables, or variables which don’t survive to the weak model. The value difference between </w:t>
+      </w:r>
+      <w:proofErr w:type="spellStart"/>
+      <w:r>
+        <w:t>superweak</w:t>
+      </w:r>
+      <w:proofErr w:type="spellEnd"/>
+      <w:r>
+        <w:t xml:space="preserve"> and weak variables may be immense. </w:t>
+      </w:r>
+      <w:proofErr w:type="spellStart"/>
+      <w:r>
+        <w:t>Superweak</w:t>
+      </w:r>
+      <w:proofErr w:type="spellEnd"/>
+      <w:r>
+        <w:t xml:space="preserve"> variables are relatively likely to have no true explanatory power, while weak variables are relatively likely to be understudied areas, rather than areas with no true explanatory power. Weak variables may be under sampled, poorly specified, in need of decomposition, or mismodeled. By mismodelling, I include all sorts of modelling issues like making a linear-linear model when the relationship is log-linear, linear-cubic, exponential, </w:t>
+      </w:r>
+      <w:r>
+        <w:t>and so on</w:t>
+      </w:r>
+      <w:r>
+        <w:t xml:space="preserve">, </w:t>
+      </w:r>
+      <w:r>
+        <w:t xml:space="preserve">or perhaps </w:t>
+      </w:r>
+      <w:r>
+        <w:t>highly discontinuous and better described by non-statistical model. Some problems, for example, are explained with relatively little error using an agent-based model instead of a standard statistical model.</w:t>
+      </w:r>
+    </w:p>
+    <w:p>
+      <w:pPr>
+        <w:pStyle w:val="ListParagraph"/>
+        <w:numPr>
+          <w:ilvl w:val="1"/>
+          <w:numId w:val="4"/>
+        </w:numPr>
+      </w:pPr>
+      <w:r>
+        <w:t>Remember; weak variable is .1 &gt; p &gt; .5. This indicates the probability of an effect existing is greater than the probability of an effect not existing.</w:t>
+      </w:r>
+      <w:bookmarkStart w:id="0" w:name="_GoBack"/>
+      <w:bookmarkEnd w:id="0"/>
+    </w:p>
+    <w:p>
+      <w:pPr>
+        <w:pStyle w:val="ListParagraph"/>
+        <w:numPr>
+          <w:ilvl w:val="0"/>
+          <w:numId w:val="4"/>
+        </w:numPr>
+      </w:pPr>
+      <w:r>
+        <w:t>Why does survey account deviate from reported? 1) real change over time (</w:t>
+      </w:r>
+      <w:proofErr w:type="spellStart"/>
+      <w:r>
+        <w:t>eg</w:t>
+      </w:r>
+      <w:proofErr w:type="spellEnd"/>
+      <w:r>
+        <w:t xml:space="preserve"> age), 2) account response limitation (</w:t>
+      </w:r>
+      <w:proofErr w:type="spellStart"/>
+      <w:r>
+        <w:t>eg</w:t>
+      </w:r>
+      <w:proofErr w:type="spellEnd"/>
+      <w:r>
+        <w:t xml:space="preserve"> gender), 3) erroneous entry, 4) the respondent is not from survey monkey paid audiences</w:t>
+      </w:r>
+      <w:r>
+        <w:t xml:space="preserve"> (not a response delta, but an observation which would otherwise be absent.)</w:t>
+      </w:r>
+    </w:p>
+    <w:p>
+      <w:pPr>
+        <w:pStyle w:val="ListParagraph"/>
+        <w:numPr>
+          <w:ilvl w:val="0"/>
+          <w:numId w:val="4"/>
+        </w:numPr>
+      </w:pPr>
+      <w:r>
+        <w:t xml:space="preserve">Simple </w:t>
+      </w:r>
+      <w:proofErr w:type="spellStart"/>
+      <w:r>
+        <w:t>ismanager</w:t>
+      </w:r>
+      <w:proofErr w:type="spellEnd"/>
+      <w:r>
+        <w:t xml:space="preserve"> regression is positive, but complex regression </w:t>
+      </w:r>
+      <w:r>
+        <w:t>shows a weak negative effect</w:t>
+      </w:r>
+    </w:p>
+    <w:p>
+      <w:pPr>
         <w:rPr>
           <w:b/>
         </w:rPr>
@@ -212,6 +485,18 @@
           <w:b/>
         </w:rPr>
         <w:t>IV. Future Research</w:t>
+      </w:r>
+    </w:p>
+    <w:p>
+      <w:pPr>
+        <w:pStyle w:val="ListParagraph"/>
+        <w:numPr>
+          <w:ilvl w:val="0"/>
+          <w:numId w:val="5"/>
+        </w:numPr>
+      </w:pPr>
+      <w:r>
+        <w:t>Survey GitHub scraped addresses</w:t>
       </w:r>
     </w:p>
     <w:p>
@@ -272,7 +557,11 @@
         <w:t>266/402 = 66% of my respondents indicate a score of 6-10 on Q2 which means they believe “</w:t>
       </w:r>
       <w:r>
-        <w:t xml:space="preserve">For many professions, alternative credentials can qualify a person for an entry-level </w:t>
+        <w:t>For many professions, alternative credentials can qualify a person for an entry-</w:t>
+      </w:r>
+      <w:r>
+        <w:lastRenderedPageBreak/>
+        <w:t xml:space="preserve">level </w:t>
       </w:r>
       <w:r>
         <w:t>p</w:t>
@@ -316,7 +605,6 @@
         </w:numPr>
       </w:pPr>
       <w:r>
-        <w:lastRenderedPageBreak/>
         <w:t>Many individual alternative credential programs report satisfaction for their own course, but I haven’t seen this done in an across-the-board way.</w:t>
       </w:r>
     </w:p>
@@ -498,7 +786,11 @@
       </w:r>
       <w:proofErr w:type="gramEnd"/>
       <w:r>
-        <w:t xml:space="preserve"> the page number is a proxy several times removed from the variable of interest and therefore the lack of observed significant effect doesn’t rule out the possibility of an actual effect, although the presence of an effect would be a nice thing to find which might indicate the underlying true effect is quite strong and reliable.</w:t>
+        <w:t xml:space="preserve"> the page number is a proxy several times removed from the variable of interest and therefore the lack of observed significant effect doesn’t rule out the possibility of an actual effect, although the </w:t>
+      </w:r>
+      <w:r>
+        <w:lastRenderedPageBreak/>
+        <w:t>presence of an effect would be a nice thing to find which might indicate the underlying true effect is quite strong and reliable.</w:t>
       </w:r>
     </w:p>
     <w:p>
@@ -563,11 +855,8 @@
         </w:numPr>
       </w:pPr>
       <w:r>
-        <w:lastRenderedPageBreak/>
         <w:t>Undefined scrape date is before march 8</w:t>
       </w:r>
-      <w:bookmarkStart w:id="0" w:name="_GoBack"/>
-      <w:bookmarkEnd w:id="0"/>
     </w:p>
     <w:p/>
     <w:p>
@@ -1888,21 +2177,20 @@
     <w:tbl>
       <w:tblPr>
         <w:tblStyle w:val="TableGrid"/>
-        <w:tblW w:w="9199" w:type="dxa"/>
+        <w:tblW w:w="7835" w:type="dxa"/>
         <w:tblLook w:val="04A0" w:firstRow="1" w:lastRow="0" w:firstColumn="1" w:lastColumn="0" w:noHBand="0" w:noVBand="1"/>
       </w:tblPr>
       <w:tblGrid>
-        <w:gridCol w:w="1926"/>
-        <w:gridCol w:w="2222"/>
-        <w:gridCol w:w="1203"/>
-        <w:gridCol w:w="1189"/>
-        <w:gridCol w:w="1203"/>
-        <w:gridCol w:w="1456"/>
+        <w:gridCol w:w="1959"/>
+        <w:gridCol w:w="2264"/>
+        <w:gridCol w:w="1208"/>
+        <w:gridCol w:w="1196"/>
+        <w:gridCol w:w="1208"/>
       </w:tblGrid>
       <w:tr>
         <w:tc>
           <w:tcPr>
-            <w:tcW w:w="1926" w:type="dxa"/>
+            <w:tcW w:w="1959" w:type="dxa"/>
           </w:tcPr>
           <w:p>
             <w:pPr>
@@ -1914,13 +2202,25 @@
               <w:rPr>
                 <w:b/>
               </w:rPr>
-              <w:t>Question Number</w:t>
-            </w:r>
-          </w:p>
-        </w:tc>
-        <w:tc>
-          <w:tcPr>
-            <w:tcW w:w="2222" w:type="dxa"/>
+              <w:t xml:space="preserve">Question </w:t>
+            </w:r>
+            <w:r>
+              <w:rPr>
+                <w:b/>
+              </w:rPr>
+              <w:t xml:space="preserve">Reference </w:t>
+            </w:r>
+            <w:r>
+              <w:rPr>
+                <w:b/>
+              </w:rPr>
+              <w:t>Number</w:t>
+            </w:r>
+          </w:p>
+        </w:tc>
+        <w:tc>
+          <w:tcPr>
+            <w:tcW w:w="2264" w:type="dxa"/>
           </w:tcPr>
           <w:p>
             <w:pPr>
@@ -1938,7 +2238,7 @@
         </w:tc>
         <w:tc>
           <w:tcPr>
-            <w:tcW w:w="1203" w:type="dxa"/>
+            <w:tcW w:w="1208" w:type="dxa"/>
           </w:tcPr>
           <w:p>
             <w:pPr>
@@ -1956,7 +2256,7 @@
         </w:tc>
         <w:tc>
           <w:tcPr>
-            <w:tcW w:w="1189" w:type="dxa"/>
+            <w:tcW w:w="1196" w:type="dxa"/>
           </w:tcPr>
           <w:p>
             <w:pPr>
@@ -1974,7 +2274,7 @@
         </w:tc>
         <w:tc>
           <w:tcPr>
-            <w:tcW w:w="1203" w:type="dxa"/>
+            <w:tcW w:w="1208" w:type="dxa"/>
           </w:tcPr>
           <w:p>
             <w:pPr>
@@ -1990,9 +2290,1123 @@
             </w:r>
           </w:p>
         </w:tc>
-        <w:tc>
-          <w:tcPr>
-            <w:tcW w:w="1456" w:type="dxa"/>
+      </w:tr>
+      <w:tr>
+        <w:tc>
+          <w:tcPr>
+            <w:tcW w:w="1959" w:type="dxa"/>
+          </w:tcPr>
+          <w:p>
+            <w:r>
+              <w:t>1</w:t>
+            </w:r>
+          </w:p>
+        </w:tc>
+        <w:tc>
+          <w:tcPr>
+            <w:tcW w:w="2264" w:type="dxa"/>
+          </w:tcPr>
+          <w:p>
+            <w:r>
+              <w:t>Employment</w:t>
+            </w:r>
+          </w:p>
+        </w:tc>
+        <w:tc>
+          <w:tcPr>
+            <w:tcW w:w="1208" w:type="dxa"/>
+          </w:tcPr>
+          <w:p>
+            <w:r>
+              <w:t>X</w:t>
+            </w:r>
+          </w:p>
+        </w:tc>
+        <w:tc>
+          <w:tcPr>
+            <w:tcW w:w="1196" w:type="dxa"/>
+          </w:tcPr>
+          <w:p>
+            <w:r>
+              <w:t>X</w:t>
+            </w:r>
+          </w:p>
+        </w:tc>
+        <w:tc>
+          <w:tcPr>
+            <w:tcW w:w="1208" w:type="dxa"/>
+          </w:tcPr>
+          <w:p>
+            <w:r>
+              <w:t>X</w:t>
+            </w:r>
+          </w:p>
+        </w:tc>
+      </w:tr>
+      <w:tr>
+        <w:tc>
+          <w:tcPr>
+            <w:tcW w:w="1959" w:type="dxa"/>
+          </w:tcPr>
+          <w:p>
+            <w:r>
+              <w:t>2</w:t>
+            </w:r>
+          </w:p>
+        </w:tc>
+        <w:tc>
+          <w:tcPr>
+            <w:tcW w:w="2264" w:type="dxa"/>
+          </w:tcPr>
+          <w:p>
+            <w:r>
+              <w:t>Entry-Level Suitability</w:t>
+            </w:r>
+          </w:p>
+        </w:tc>
+        <w:tc>
+          <w:tcPr>
+            <w:tcW w:w="1208" w:type="dxa"/>
+          </w:tcPr>
+          <w:p>
+            <w:r>
+              <w:t>VOI</w:t>
+            </w:r>
+          </w:p>
+        </w:tc>
+        <w:tc>
+          <w:tcPr>
+            <w:tcW w:w="1196" w:type="dxa"/>
+          </w:tcPr>
+          <w:p>
+            <w:r>
+              <w:t>VOI</w:t>
+            </w:r>
+          </w:p>
+        </w:tc>
+        <w:tc>
+          <w:tcPr>
+            <w:tcW w:w="1208" w:type="dxa"/>
+          </w:tcPr>
+          <w:p>
+            <w:r>
+              <w:t>VOI</w:t>
+            </w:r>
+          </w:p>
+        </w:tc>
+      </w:tr>
+      <w:tr>
+        <w:tc>
+          <w:tcPr>
+            <w:tcW w:w="1959" w:type="dxa"/>
+          </w:tcPr>
+          <w:p>
+            <w:r>
+              <w:t>3</w:t>
+            </w:r>
+          </w:p>
+        </w:tc>
+        <w:tc>
+          <w:tcPr>
+            <w:tcW w:w="2264" w:type="dxa"/>
+          </w:tcPr>
+          <w:p>
+            <w:r>
+              <w:t>Conventionalism</w:t>
+            </w:r>
+          </w:p>
+        </w:tc>
+        <w:tc>
+          <w:tcPr>
+            <w:tcW w:w="1208" w:type="dxa"/>
+          </w:tcPr>
+          <w:p>
+            <w:r>
+              <w:t>X</w:t>
+            </w:r>
+          </w:p>
+        </w:tc>
+        <w:tc>
+          <w:tcPr>
+            <w:tcW w:w="1196" w:type="dxa"/>
+          </w:tcPr>
+          <w:p>
+            <w:r>
+              <w:t>S</w:t>
+            </w:r>
+          </w:p>
+        </w:tc>
+        <w:tc>
+          <w:tcPr>
+            <w:tcW w:w="1208" w:type="dxa"/>
+          </w:tcPr>
+          <w:p>
+            <w:r>
+              <w:t>X</w:t>
+            </w:r>
+          </w:p>
+        </w:tc>
+      </w:tr>
+      <w:tr>
+        <w:tc>
+          <w:tcPr>
+            <w:tcW w:w="1959" w:type="dxa"/>
+          </w:tcPr>
+          <w:p>
+            <w:r>
+              <w:t>4</w:t>
+            </w:r>
+          </w:p>
+        </w:tc>
+        <w:tc>
+          <w:tcPr>
+            <w:tcW w:w="2264" w:type="dxa"/>
+          </w:tcPr>
+          <w:p>
+            <w:r>
+              <w:t>Online Education</w:t>
+            </w:r>
+          </w:p>
+        </w:tc>
+        <w:tc>
+          <w:tcPr>
+            <w:tcW w:w="1208" w:type="dxa"/>
+          </w:tcPr>
+          <w:p>
+            <w:r>
+              <w:t>X</w:t>
+            </w:r>
+          </w:p>
+        </w:tc>
+        <w:tc>
+          <w:tcPr>
+            <w:tcW w:w="1196" w:type="dxa"/>
+          </w:tcPr>
+          <w:p>
+            <w:r>
+              <w:t>S</w:t>
+            </w:r>
+          </w:p>
+        </w:tc>
+        <w:tc>
+          <w:tcPr>
+            <w:tcW w:w="1208" w:type="dxa"/>
+          </w:tcPr>
+          <w:p>
+            <w:r>
+              <w:t>X</w:t>
+            </w:r>
+          </w:p>
+        </w:tc>
+      </w:tr>
+      <w:tr>
+        <w:tc>
+          <w:tcPr>
+            <w:tcW w:w="1959" w:type="dxa"/>
+          </w:tcPr>
+          <w:p>
+            <w:r>
+              <w:t>5</w:t>
+            </w:r>
+          </w:p>
+        </w:tc>
+        <w:tc>
+          <w:tcPr>
+            <w:tcW w:w="2264" w:type="dxa"/>
+          </w:tcPr>
+          <w:p>
+            <w:r>
+              <w:t>Artificial Intelligence</w:t>
+            </w:r>
+          </w:p>
+        </w:tc>
+        <w:tc>
+          <w:tcPr>
+            <w:tcW w:w="1208" w:type="dxa"/>
+          </w:tcPr>
+          <w:p/>
+        </w:tc>
+        <w:tc>
+          <w:tcPr>
+            <w:tcW w:w="1196" w:type="dxa"/>
+          </w:tcPr>
+          <w:p>
+            <w:r>
+              <w:t>S</w:t>
+            </w:r>
+          </w:p>
+        </w:tc>
+        <w:tc>
+          <w:tcPr>
+            <w:tcW w:w="1208" w:type="dxa"/>
+          </w:tcPr>
+          <w:p>
+            <w:r>
+              <w:t>X</w:t>
+            </w:r>
+          </w:p>
+        </w:tc>
+      </w:tr>
+      <w:tr>
+        <w:tc>
+          <w:tcPr>
+            <w:tcW w:w="1959" w:type="dxa"/>
+          </w:tcPr>
+          <w:p>
+            <w:r>
+              <w:t>6</w:t>
+            </w:r>
+          </w:p>
+        </w:tc>
+        <w:tc>
+          <w:tcPr>
+            <w:tcW w:w="2264" w:type="dxa"/>
+          </w:tcPr>
+          <w:p>
+            <w:r>
+              <w:t>Cryptocurrency</w:t>
+            </w:r>
+          </w:p>
+        </w:tc>
+        <w:tc>
+          <w:tcPr>
+            <w:tcW w:w="1208" w:type="dxa"/>
+          </w:tcPr>
+          <w:p>
+            <w:r>
+              <w:t>S</w:t>
+            </w:r>
+          </w:p>
+        </w:tc>
+        <w:tc>
+          <w:tcPr>
+            <w:tcW w:w="1196" w:type="dxa"/>
+          </w:tcPr>
+          <w:p>
+            <w:r>
+              <w:t>X</w:t>
+            </w:r>
+          </w:p>
+        </w:tc>
+        <w:tc>
+          <w:tcPr>
+            <w:tcW w:w="1208" w:type="dxa"/>
+          </w:tcPr>
+          <w:p/>
+        </w:tc>
+      </w:tr>
+      <w:tr>
+        <w:tc>
+          <w:tcPr>
+            <w:tcW w:w="1959" w:type="dxa"/>
+          </w:tcPr>
+          <w:p>
+            <w:r>
+              <w:t>7</w:t>
+            </w:r>
+          </w:p>
+        </w:tc>
+        <w:tc>
+          <w:tcPr>
+            <w:tcW w:w="2264" w:type="dxa"/>
+          </w:tcPr>
+          <w:p>
+            <w:r>
+              <w:t>US Degree Centrism</w:t>
+            </w:r>
+          </w:p>
+        </w:tc>
+        <w:tc>
+          <w:tcPr>
+            <w:tcW w:w="1208" w:type="dxa"/>
+          </w:tcPr>
+          <w:p>
+            <w:r>
+              <w:t>S</w:t>
+            </w:r>
+          </w:p>
+        </w:tc>
+        <w:tc>
+          <w:tcPr>
+            <w:tcW w:w="1196" w:type="dxa"/>
+          </w:tcPr>
+          <w:p>
+            <w:r>
+              <w:t>X</w:t>
+            </w:r>
+          </w:p>
+        </w:tc>
+        <w:tc>
+          <w:tcPr>
+            <w:tcW w:w="1208" w:type="dxa"/>
+          </w:tcPr>
+          <w:p/>
+        </w:tc>
+      </w:tr>
+      <w:tr>
+        <w:tc>
+          <w:tcPr>
+            <w:tcW w:w="1959" w:type="dxa"/>
+          </w:tcPr>
+          <w:p>
+            <w:r>
+              <w:t>8</w:t>
+            </w:r>
+          </w:p>
+        </w:tc>
+        <w:tc>
+          <w:tcPr>
+            <w:tcW w:w="2264" w:type="dxa"/>
+          </w:tcPr>
+          <w:p>
+            <w:r>
+              <w:t>Provider Recognition</w:t>
+            </w:r>
+          </w:p>
+        </w:tc>
+        <w:tc>
+          <w:tcPr>
+            <w:tcW w:w="1208" w:type="dxa"/>
+          </w:tcPr>
+          <w:p>
+            <w:r>
+              <w:t>S</w:t>
+            </w:r>
+          </w:p>
+        </w:tc>
+        <w:tc>
+          <w:tcPr>
+            <w:tcW w:w="1196" w:type="dxa"/>
+          </w:tcPr>
+          <w:p>
+            <w:r>
+              <w:t>S</w:t>
+            </w:r>
+          </w:p>
+        </w:tc>
+        <w:tc>
+          <w:tcPr>
+            <w:tcW w:w="1208" w:type="dxa"/>
+          </w:tcPr>
+          <w:p>
+            <w:r>
+              <w:t>X</w:t>
+            </w:r>
+          </w:p>
+        </w:tc>
+      </w:tr>
+      <w:tr>
+        <w:tc>
+          <w:tcPr>
+            <w:tcW w:w="1959" w:type="dxa"/>
+          </w:tcPr>
+          <w:p>
+            <w:r>
+              <w:t>9</w:t>
+            </w:r>
+          </w:p>
+        </w:tc>
+        <w:tc>
+          <w:tcPr>
+            <w:tcW w:w="2264" w:type="dxa"/>
+          </w:tcPr>
+          <w:p>
+            <w:r>
+              <w:t>STEM</w:t>
+            </w:r>
+          </w:p>
+        </w:tc>
+        <w:tc>
+          <w:tcPr>
+            <w:tcW w:w="1208" w:type="dxa"/>
+          </w:tcPr>
+          <w:p>
+            <w:r>
+              <w:t>X</w:t>
+            </w:r>
+          </w:p>
+        </w:tc>
+        <w:tc>
+          <w:tcPr>
+            <w:tcW w:w="1196" w:type="dxa"/>
+          </w:tcPr>
+          <w:p>
+            <w:r>
+              <w:t>X</w:t>
+            </w:r>
+          </w:p>
+        </w:tc>
+        <w:tc>
+          <w:tcPr>
+            <w:tcW w:w="1208" w:type="dxa"/>
+          </w:tcPr>
+          <w:p/>
+        </w:tc>
+      </w:tr>
+      <w:tr>
+        <w:tc>
+          <w:tcPr>
+            <w:tcW w:w="1959" w:type="dxa"/>
+          </w:tcPr>
+          <w:p>
+            <w:r>
+              <w:t>10</w:t>
+            </w:r>
+          </w:p>
+        </w:tc>
+        <w:tc>
+          <w:tcPr>
+            <w:tcW w:w="2264" w:type="dxa"/>
+          </w:tcPr>
+          <w:p>
+            <w:r>
+              <w:t>Industry</w:t>
+            </w:r>
+          </w:p>
+        </w:tc>
+        <w:tc>
+          <w:tcPr>
+            <w:tcW w:w="1208" w:type="dxa"/>
+          </w:tcPr>
+          <w:p>
+            <w:r>
+              <w:t>S</w:t>
+            </w:r>
+          </w:p>
+        </w:tc>
+        <w:tc>
+          <w:tcPr>
+            <w:tcW w:w="1196" w:type="dxa"/>
+          </w:tcPr>
+          <w:p>
+            <w:r>
+              <w:t>X</w:t>
+            </w:r>
+          </w:p>
+        </w:tc>
+        <w:tc>
+          <w:tcPr>
+            <w:tcW w:w="1208" w:type="dxa"/>
+          </w:tcPr>
+          <w:p>
+            <w:r>
+              <w:t>X</w:t>
+            </w:r>
+          </w:p>
+        </w:tc>
+      </w:tr>
+      <w:tr>
+        <w:tc>
+          <w:tcPr>
+            <w:tcW w:w="1959" w:type="dxa"/>
+          </w:tcPr>
+          <w:p>
+            <w:r>
+              <w:t>11</w:t>
+            </w:r>
+          </w:p>
+        </w:tc>
+        <w:tc>
+          <w:tcPr>
+            <w:tcW w:w="2264" w:type="dxa"/>
+          </w:tcPr>
+          <w:p>
+            <w:r>
+              <w:t>Religiousness</w:t>
+            </w:r>
+          </w:p>
+        </w:tc>
+        <w:tc>
+          <w:tcPr>
+            <w:tcW w:w="1208" w:type="dxa"/>
+          </w:tcPr>
+          <w:p/>
+        </w:tc>
+        <w:tc>
+          <w:tcPr>
+            <w:tcW w:w="1196" w:type="dxa"/>
+          </w:tcPr>
+          <w:p>
+            <w:r>
+              <w:t>X</w:t>
+            </w:r>
+          </w:p>
+        </w:tc>
+        <w:tc>
+          <w:tcPr>
+            <w:tcW w:w="1208" w:type="dxa"/>
+          </w:tcPr>
+          <w:p/>
+        </w:tc>
+      </w:tr>
+      <w:tr>
+        <w:tc>
+          <w:tcPr>
+            <w:tcW w:w="1959" w:type="dxa"/>
+          </w:tcPr>
+          <w:p>
+            <w:r>
+              <w:t>12</w:t>
+            </w:r>
+          </w:p>
+        </w:tc>
+        <w:tc>
+          <w:tcPr>
+            <w:tcW w:w="2264" w:type="dxa"/>
+          </w:tcPr>
+          <w:p>
+            <w:r>
+              <w:t>Christianity</w:t>
+            </w:r>
+          </w:p>
+        </w:tc>
+        <w:tc>
+          <w:tcPr>
+            <w:tcW w:w="1208" w:type="dxa"/>
+          </w:tcPr>
+          <w:p/>
+        </w:tc>
+        <w:tc>
+          <w:tcPr>
+            <w:tcW w:w="1196" w:type="dxa"/>
+          </w:tcPr>
+          <w:p>
+            <w:r>
+              <w:t>X</w:t>
+            </w:r>
+          </w:p>
+        </w:tc>
+        <w:tc>
+          <w:tcPr>
+            <w:tcW w:w="1208" w:type="dxa"/>
+          </w:tcPr>
+          <w:p/>
+        </w:tc>
+      </w:tr>
+      <w:tr>
+        <w:tc>
+          <w:tcPr>
+            <w:tcW w:w="1959" w:type="dxa"/>
+          </w:tcPr>
+          <w:p>
+            <w:r>
+              <w:t>13</w:t>
+            </w:r>
+          </w:p>
+        </w:tc>
+        <w:tc>
+          <w:tcPr>
+            <w:tcW w:w="2264" w:type="dxa"/>
+          </w:tcPr>
+          <w:p>
+            <w:r>
+              <w:t>Regulatory Policy</w:t>
+            </w:r>
+          </w:p>
+        </w:tc>
+        <w:tc>
+          <w:tcPr>
+            <w:tcW w:w="1208" w:type="dxa"/>
+          </w:tcPr>
+          <w:p/>
+        </w:tc>
+        <w:tc>
+          <w:tcPr>
+            <w:tcW w:w="1196" w:type="dxa"/>
+          </w:tcPr>
+          <w:p>
+            <w:r>
+              <w:t>S</w:t>
+            </w:r>
+          </w:p>
+        </w:tc>
+        <w:tc>
+          <w:tcPr>
+            <w:tcW w:w="1208" w:type="dxa"/>
+          </w:tcPr>
+          <w:p>
+            <w:r>
+              <w:t>X</w:t>
+            </w:r>
+          </w:p>
+        </w:tc>
+      </w:tr>
+      <w:tr>
+        <w:tc>
+          <w:tcPr>
+            <w:tcW w:w="1959" w:type="dxa"/>
+          </w:tcPr>
+          <w:p>
+            <w:r>
+              <w:t>14</w:t>
+            </w:r>
+          </w:p>
+        </w:tc>
+        <w:tc>
+          <w:tcPr>
+            <w:tcW w:w="2264" w:type="dxa"/>
+          </w:tcPr>
+          <w:p>
+            <w:r>
+              <w:t>Age</w:t>
+            </w:r>
+          </w:p>
+        </w:tc>
+        <w:tc>
+          <w:tcPr>
+            <w:tcW w:w="1208" w:type="dxa"/>
+          </w:tcPr>
+          <w:p>
+            <w:r>
+              <w:t>X</w:t>
+            </w:r>
+          </w:p>
+        </w:tc>
+        <w:tc>
+          <w:tcPr>
+            <w:tcW w:w="1196" w:type="dxa"/>
+          </w:tcPr>
+          <w:p>
+            <w:r>
+              <w:t>S</w:t>
+            </w:r>
+          </w:p>
+        </w:tc>
+        <w:tc>
+          <w:tcPr>
+            <w:tcW w:w="1208" w:type="dxa"/>
+          </w:tcPr>
+          <w:p>
+            <w:r>
+              <w:t>X</w:t>
+            </w:r>
+          </w:p>
+        </w:tc>
+      </w:tr>
+      <w:tr>
+        <w:tc>
+          <w:tcPr>
+            <w:tcW w:w="1959" w:type="dxa"/>
+          </w:tcPr>
+          <w:p>
+            <w:r>
+              <w:t>15</w:t>
+            </w:r>
+          </w:p>
+        </w:tc>
+        <w:tc>
+          <w:tcPr>
+            <w:tcW w:w="2264" w:type="dxa"/>
+          </w:tcPr>
+          <w:p>
+            <w:r>
+              <w:t>Gender</w:t>
+            </w:r>
+          </w:p>
+        </w:tc>
+        <w:tc>
+          <w:tcPr>
+            <w:tcW w:w="1208" w:type="dxa"/>
+          </w:tcPr>
+          <w:p>
+            <w:r>
+              <w:t>S</w:t>
+            </w:r>
+          </w:p>
+        </w:tc>
+        <w:tc>
+          <w:tcPr>
+            <w:tcW w:w="1196" w:type="dxa"/>
+          </w:tcPr>
+          <w:p>
+            <w:r>
+              <w:t>S</w:t>
+            </w:r>
+          </w:p>
+        </w:tc>
+        <w:tc>
+          <w:tcPr>
+            <w:tcW w:w="1208" w:type="dxa"/>
+          </w:tcPr>
+          <w:p>
+            <w:r>
+              <w:t>X</w:t>
+            </w:r>
+          </w:p>
+        </w:tc>
+      </w:tr>
+      <w:tr>
+        <w:tc>
+          <w:tcPr>
+            <w:tcW w:w="1959" w:type="dxa"/>
+          </w:tcPr>
+          <w:p>
+            <w:r>
+              <w:t>16</w:t>
+            </w:r>
+          </w:p>
+        </w:tc>
+        <w:tc>
+          <w:tcPr>
+            <w:tcW w:w="2264" w:type="dxa"/>
+          </w:tcPr>
+          <w:p>
+            <w:r>
+              <w:t>Household Income</w:t>
+            </w:r>
+          </w:p>
+        </w:tc>
+        <w:tc>
+          <w:tcPr>
+            <w:tcW w:w="1208" w:type="dxa"/>
+          </w:tcPr>
+          <w:p>
+            <w:r>
+              <w:t>S</w:t>
+            </w:r>
+          </w:p>
+        </w:tc>
+        <w:tc>
+          <w:tcPr>
+            <w:tcW w:w="1196" w:type="dxa"/>
+          </w:tcPr>
+          <w:p>
+            <w:r>
+              <w:t>S</w:t>
+            </w:r>
+          </w:p>
+        </w:tc>
+        <w:tc>
+          <w:tcPr>
+            <w:tcW w:w="1208" w:type="dxa"/>
+          </w:tcPr>
+          <w:p>
+            <w:r>
+              <w:t>X</w:t>
+            </w:r>
+          </w:p>
+        </w:tc>
+      </w:tr>
+      <w:tr>
+        <w:tc>
+          <w:tcPr>
+            <w:tcW w:w="1959" w:type="dxa"/>
+          </w:tcPr>
+          <w:p>
+            <w:r>
+              <w:t>17</w:t>
+            </w:r>
+          </w:p>
+        </w:tc>
+        <w:tc>
+          <w:tcPr>
+            <w:tcW w:w="2264" w:type="dxa"/>
+          </w:tcPr>
+          <w:p>
+            <w:r>
+              <w:t>Region</w:t>
+            </w:r>
+          </w:p>
+        </w:tc>
+        <w:tc>
+          <w:tcPr>
+            <w:tcW w:w="1208" w:type="dxa"/>
+          </w:tcPr>
+          <w:p>
+            <w:r>
+              <w:t>X</w:t>
+            </w:r>
+          </w:p>
+        </w:tc>
+        <w:tc>
+          <w:tcPr>
+            <w:tcW w:w="1196" w:type="dxa"/>
+          </w:tcPr>
+          <w:p>
+            <w:r>
+              <w:t>X</w:t>
+            </w:r>
+          </w:p>
+        </w:tc>
+        <w:tc>
+          <w:tcPr>
+            <w:tcW w:w="1208" w:type="dxa"/>
+          </w:tcPr>
+          <w:p>
+            <w:r>
+              <w:t>X</w:t>
+            </w:r>
+          </w:p>
+        </w:tc>
+      </w:tr>
+      <w:tr>
+        <w:tc>
+          <w:tcPr>
+            <w:tcW w:w="1959" w:type="dxa"/>
+          </w:tcPr>
+          <w:p>
+            <w:r>
+              <w:t>18</w:t>
+            </w:r>
+          </w:p>
+        </w:tc>
+        <w:tc>
+          <w:tcPr>
+            <w:tcW w:w="2264" w:type="dxa"/>
+          </w:tcPr>
+          <w:p>
+            <w:r>
+              <w:t>Device Type</w:t>
+            </w:r>
+          </w:p>
+        </w:tc>
+        <w:tc>
+          <w:tcPr>
+            <w:tcW w:w="1208" w:type="dxa"/>
+          </w:tcPr>
+          <w:p>
+            <w:r>
+              <w:t>X</w:t>
+            </w:r>
+          </w:p>
+        </w:tc>
+        <w:tc>
+          <w:tcPr>
+            <w:tcW w:w="1196" w:type="dxa"/>
+          </w:tcPr>
+          <w:p>
+            <w:r>
+              <w:t>X</w:t>
+            </w:r>
+          </w:p>
+        </w:tc>
+        <w:tc>
+          <w:tcPr>
+            <w:tcW w:w="1208" w:type="dxa"/>
+          </w:tcPr>
+          <w:p>
+            <w:r>
+              <w:t>X</w:t>
+            </w:r>
+          </w:p>
+        </w:tc>
+      </w:tr>
+      <w:tr>
+        <w:tc>
+          <w:tcPr>
+            <w:tcW w:w="1959" w:type="dxa"/>
+          </w:tcPr>
+          <w:p>
+            <w:r>
+              <w:t>19</w:t>
+            </w:r>
+          </w:p>
+        </w:tc>
+        <w:tc>
+          <w:tcPr>
+            <w:tcW w:w="2264" w:type="dxa"/>
+          </w:tcPr>
+          <w:p>
+            <w:r>
+              <w:t>Time</w:t>
+            </w:r>
+          </w:p>
+        </w:tc>
+        <w:tc>
+          <w:tcPr>
+            <w:tcW w:w="1208" w:type="dxa"/>
+          </w:tcPr>
+          <w:p/>
+        </w:tc>
+        <w:tc>
+          <w:tcPr>
+            <w:tcW w:w="1196" w:type="dxa"/>
+          </w:tcPr>
+          <w:p>
+            <w:r>
+              <w:t>C</w:t>
+            </w:r>
+          </w:p>
+        </w:tc>
+        <w:tc>
+          <w:tcPr>
+            <w:tcW w:w="1208" w:type="dxa"/>
+          </w:tcPr>
+          <w:p>
+            <w:r>
+              <w:t>C</w:t>
+            </w:r>
+          </w:p>
+        </w:tc>
+      </w:tr>
+      <w:tr>
+        <w:tc>
+          <w:tcPr>
+            <w:tcW w:w="1959" w:type="dxa"/>
+          </w:tcPr>
+          <w:p>
+            <w:r>
+              <w:t>20</w:t>
+            </w:r>
+          </w:p>
+        </w:tc>
+        <w:tc>
+          <w:tcPr>
+            <w:tcW w:w="2264" w:type="dxa"/>
+          </w:tcPr>
+          <w:p>
+            <w:r>
+              <w:t>Collector</w:t>
+            </w:r>
+          </w:p>
+        </w:tc>
+        <w:tc>
+          <w:tcPr>
+            <w:tcW w:w="1208" w:type="dxa"/>
+          </w:tcPr>
+          <w:p/>
+        </w:tc>
+        <w:tc>
+          <w:tcPr>
+            <w:tcW w:w="1196" w:type="dxa"/>
+          </w:tcPr>
+          <w:p/>
+        </w:tc>
+        <w:tc>
+          <w:tcPr>
+            <w:tcW w:w="1208" w:type="dxa"/>
+          </w:tcPr>
+          <w:p>
+            <w:r>
+              <w:t>C</w:t>
+            </w:r>
+          </w:p>
+        </w:tc>
+      </w:tr>
+    </w:tbl>
+    <w:p>
+      <w:r>
+        <w:t>C        - Question is a calculated question, the answer of which was determined by the analyst instead of being explicitly asked of the respondent.</w:t>
+      </w:r>
+      <w:r>
+        <w:br/>
+      </w:r>
+      <w:r>
+        <w:t xml:space="preserve">S        </w:t>
+      </w:r>
+      <w:r>
+        <w:t>-</w:t>
+      </w:r>
+      <w:r>
+        <w:t xml:space="preserve"> Question was presented and associated with a strong effect.</w:t>
+      </w:r>
+      <w:r>
+        <w:br/>
+      </w:r>
+      <w:r>
+        <w:t>X</w:t>
+      </w:r>
+      <w:r>
+        <w:t xml:space="preserve">        - </w:t>
+      </w:r>
+      <w:r>
+        <w:t>Question was present for survey.</w:t>
+      </w:r>
+      <w:r>
+        <w:t xml:space="preserve"> This does not guarantee every respondent answered the question. Particularly, Q14-Q18 were presented as SurveyMonkey included data for paid responses only</w:t>
+      </w:r>
+      <w:r>
+        <w:t xml:space="preserve"> during 2018. Beginning in 2019, Q14-Q16 were asked of all respondents, but Q17-Q18 remained</w:t>
+      </w:r>
+      <w:r>
+        <w:t xml:space="preserve"> </w:t>
+      </w:r>
+      <w:r>
+        <w:t xml:space="preserve">observed </w:t>
+      </w:r>
+      <w:r>
+        <w:t>for</w:t>
+      </w:r>
+      <w:r>
+        <w:t xml:space="preserve"> </w:t>
+      </w:r>
+      <w:r>
+        <w:t>SurveyMonkey paid responses.</w:t>
+      </w:r>
+      <w:r>
+        <w:br/>
+        <w:t>VO</w:t>
+      </w:r>
+      <w:r>
+        <w:t xml:space="preserve">I    - </w:t>
+      </w:r>
+      <w:r>
+        <w:t>Question was present and represents the variable of interest.</w:t>
+      </w:r>
+    </w:p>
+    <w:p/>
+    <w:p/>
+    <w:p>
+      <w:r>
+        <w:br w:type="page"/>
+      </w:r>
+    </w:p>
+    <w:p>
+      <w:pPr>
+        <w:rPr>
+          <w:b/>
+        </w:rPr>
+      </w:pPr>
+      <w:r>
+        <w:rPr>
+          <w:b/>
+        </w:rPr>
+        <w:lastRenderedPageBreak/>
+        <w:t xml:space="preserve">Appendix </w:t>
+      </w:r>
+      <w:r>
+        <w:rPr>
+          <w:b/>
+        </w:rPr>
+        <w:t>C</w:t>
+      </w:r>
+      <w:r>
+        <w:rPr>
+          <w:b/>
+        </w:rPr>
+        <w:t xml:space="preserve"> – </w:t>
+      </w:r>
+      <w:r>
+        <w:rPr>
+          <w:b/>
+        </w:rPr>
+        <w:t>Summary Statistics</w:t>
+      </w:r>
+    </w:p>
+    <w:tbl>
+      <w:tblPr>
+        <w:tblStyle w:val="TableGrid"/>
+        <w:tblW w:w="7610" w:type="dxa"/>
+        <w:tblLook w:val="04A0" w:firstRow="1" w:lastRow="0" w:firstColumn="1" w:lastColumn="0" w:noHBand="0" w:noVBand="1"/>
+      </w:tblPr>
+      <w:tblGrid>
+        <w:gridCol w:w="852"/>
+        <w:gridCol w:w="963"/>
+        <w:gridCol w:w="579"/>
+        <w:gridCol w:w="576"/>
+        <w:gridCol w:w="580"/>
+        <w:gridCol w:w="580"/>
+        <w:gridCol w:w="580"/>
+        <w:gridCol w:w="580"/>
+        <w:gridCol w:w="580"/>
+        <w:gridCol w:w="580"/>
+        <w:gridCol w:w="580"/>
+        <w:gridCol w:w="580"/>
+      </w:tblGrid>
+      <w:tr>
+        <w:tc>
+          <w:tcPr>
+            <w:tcW w:w="852" w:type="dxa"/>
           </w:tcPr>
           <w:p>
             <w:pPr>
@@ -2000,383 +3414,581 @@
                 <w:b/>
               </w:rPr>
             </w:pPr>
-            <w:r>
+          </w:p>
+        </w:tc>
+        <w:tc>
+          <w:tcPr>
+            <w:tcW w:w="963" w:type="dxa"/>
+          </w:tcPr>
+          <w:p>
+            <w:pPr>
               <w:rPr>
                 <w:b/>
               </w:rPr>
-              <w:t>2019, March</w:t>
-            </w:r>
+            </w:pPr>
+          </w:p>
+        </w:tc>
+        <w:tc>
+          <w:tcPr>
+            <w:tcW w:w="579" w:type="dxa"/>
+          </w:tcPr>
+          <w:p>
+            <w:pPr>
+              <w:rPr>
+                <w:b/>
+              </w:rPr>
+            </w:pPr>
+          </w:p>
+        </w:tc>
+        <w:tc>
+          <w:tcPr>
+            <w:tcW w:w="576" w:type="dxa"/>
+          </w:tcPr>
+          <w:p>
+            <w:pPr>
+              <w:rPr>
+                <w:b/>
+              </w:rPr>
+            </w:pPr>
+          </w:p>
+        </w:tc>
+        <w:tc>
+          <w:tcPr>
+            <w:tcW w:w="580" w:type="dxa"/>
+          </w:tcPr>
+          <w:p>
+            <w:pPr>
+              <w:rPr>
+                <w:b/>
+              </w:rPr>
+            </w:pPr>
+          </w:p>
+        </w:tc>
+        <w:tc>
+          <w:tcPr>
+            <w:tcW w:w="580" w:type="dxa"/>
+          </w:tcPr>
+          <w:p>
+            <w:pPr>
+              <w:rPr>
+                <w:b/>
+              </w:rPr>
+            </w:pPr>
+          </w:p>
+        </w:tc>
+        <w:tc>
+          <w:tcPr>
+            <w:tcW w:w="580" w:type="dxa"/>
+          </w:tcPr>
+          <w:p>
+            <w:pPr>
+              <w:rPr>
+                <w:b/>
+              </w:rPr>
+            </w:pPr>
+          </w:p>
+        </w:tc>
+        <w:tc>
+          <w:tcPr>
+            <w:tcW w:w="580" w:type="dxa"/>
+          </w:tcPr>
+          <w:p>
+            <w:pPr>
+              <w:rPr>
+                <w:b/>
+              </w:rPr>
+            </w:pPr>
+          </w:p>
+        </w:tc>
+        <w:tc>
+          <w:tcPr>
+            <w:tcW w:w="580" w:type="dxa"/>
+          </w:tcPr>
+          <w:p>
+            <w:pPr>
+              <w:rPr>
+                <w:b/>
+              </w:rPr>
+            </w:pPr>
+          </w:p>
+        </w:tc>
+        <w:tc>
+          <w:tcPr>
+            <w:tcW w:w="580" w:type="dxa"/>
+          </w:tcPr>
+          <w:p>
+            <w:pPr>
+              <w:rPr>
+                <w:b/>
+              </w:rPr>
+            </w:pPr>
+          </w:p>
+        </w:tc>
+        <w:tc>
+          <w:tcPr>
+            <w:tcW w:w="580" w:type="dxa"/>
+          </w:tcPr>
+          <w:p>
+            <w:pPr>
+              <w:rPr>
+                <w:b/>
+              </w:rPr>
+            </w:pPr>
+          </w:p>
+        </w:tc>
+        <w:tc>
+          <w:tcPr>
+            <w:tcW w:w="580" w:type="dxa"/>
+          </w:tcPr>
+          <w:p>
+            <w:pPr>
+              <w:rPr>
+                <w:b/>
+              </w:rPr>
+            </w:pPr>
           </w:p>
         </w:tc>
       </w:tr>
       <w:tr>
         <w:tc>
           <w:tcPr>
-            <w:tcW w:w="1926" w:type="dxa"/>
-          </w:tcPr>
-          <w:p>
-            <w:r>
-              <w:t>1</w:t>
-            </w:r>
-          </w:p>
-        </w:tc>
-        <w:tc>
-          <w:tcPr>
-            <w:tcW w:w="2222" w:type="dxa"/>
-          </w:tcPr>
-          <w:p>
-            <w:r>
-              <w:t>Employment</w:t>
-            </w:r>
-          </w:p>
-        </w:tc>
-        <w:tc>
-          <w:tcPr>
-            <w:tcW w:w="1203" w:type="dxa"/>
-          </w:tcPr>
-          <w:p>
-            <w:r>
-              <w:t>X</w:t>
-            </w:r>
-          </w:p>
-        </w:tc>
-        <w:tc>
-          <w:tcPr>
-            <w:tcW w:w="1189" w:type="dxa"/>
-          </w:tcPr>
-          <w:p>
-            <w:r>
-              <w:t>X</w:t>
-            </w:r>
-          </w:p>
-        </w:tc>
-        <w:tc>
-          <w:tcPr>
-            <w:tcW w:w="1203" w:type="dxa"/>
-          </w:tcPr>
-          <w:p>
-            <w:r>
-              <w:t>X</w:t>
-            </w:r>
-          </w:p>
-        </w:tc>
-        <w:tc>
-          <w:tcPr>
-            <w:tcW w:w="1456" w:type="dxa"/>
-          </w:tcPr>
-          <w:p>
-            <w:r>
-              <w:t>X</w:t>
-            </w:r>
-          </w:p>
+            <w:tcW w:w="852" w:type="dxa"/>
+          </w:tcPr>
+          <w:p/>
+        </w:tc>
+        <w:tc>
+          <w:tcPr>
+            <w:tcW w:w="963" w:type="dxa"/>
+          </w:tcPr>
+          <w:p/>
+        </w:tc>
+        <w:tc>
+          <w:tcPr>
+            <w:tcW w:w="579" w:type="dxa"/>
+          </w:tcPr>
+          <w:p/>
+        </w:tc>
+        <w:tc>
+          <w:tcPr>
+            <w:tcW w:w="576" w:type="dxa"/>
+          </w:tcPr>
+          <w:p/>
+        </w:tc>
+        <w:tc>
+          <w:tcPr>
+            <w:tcW w:w="580" w:type="dxa"/>
+          </w:tcPr>
+          <w:p/>
+        </w:tc>
+        <w:tc>
+          <w:tcPr>
+            <w:tcW w:w="580" w:type="dxa"/>
+          </w:tcPr>
+          <w:p/>
+        </w:tc>
+        <w:tc>
+          <w:tcPr>
+            <w:tcW w:w="580" w:type="dxa"/>
+          </w:tcPr>
+          <w:p/>
+        </w:tc>
+        <w:tc>
+          <w:tcPr>
+            <w:tcW w:w="580" w:type="dxa"/>
+          </w:tcPr>
+          <w:p/>
+        </w:tc>
+        <w:tc>
+          <w:tcPr>
+            <w:tcW w:w="580" w:type="dxa"/>
+          </w:tcPr>
+          <w:p/>
+        </w:tc>
+        <w:tc>
+          <w:tcPr>
+            <w:tcW w:w="580" w:type="dxa"/>
+          </w:tcPr>
+          <w:p/>
+        </w:tc>
+        <w:tc>
+          <w:tcPr>
+            <w:tcW w:w="580" w:type="dxa"/>
+          </w:tcPr>
+          <w:p/>
+        </w:tc>
+        <w:tc>
+          <w:tcPr>
+            <w:tcW w:w="580" w:type="dxa"/>
+          </w:tcPr>
+          <w:p/>
         </w:tc>
       </w:tr>
       <w:tr>
         <w:tc>
           <w:tcPr>
-            <w:tcW w:w="1926" w:type="dxa"/>
-          </w:tcPr>
-          <w:p>
-            <w:r>
-              <w:t>2</w:t>
-            </w:r>
-          </w:p>
-        </w:tc>
-        <w:tc>
-          <w:tcPr>
-            <w:tcW w:w="2222" w:type="dxa"/>
-          </w:tcPr>
-          <w:p>
-            <w:r>
-              <w:t>Entry-</w:t>
-            </w:r>
-            <w:r>
-              <w:t>L</w:t>
-            </w:r>
-            <w:r>
-              <w:t>evel Suitability</w:t>
-            </w:r>
-          </w:p>
-        </w:tc>
-        <w:tc>
-          <w:tcPr>
-            <w:tcW w:w="1203" w:type="dxa"/>
-          </w:tcPr>
-          <w:p>
-            <w:r>
-              <w:t>VOI</w:t>
-            </w:r>
-          </w:p>
-        </w:tc>
-        <w:tc>
-          <w:tcPr>
-            <w:tcW w:w="1189" w:type="dxa"/>
-          </w:tcPr>
-          <w:p>
-            <w:r>
-              <w:t>VOI</w:t>
-            </w:r>
-          </w:p>
-        </w:tc>
-        <w:tc>
-          <w:tcPr>
-            <w:tcW w:w="1203" w:type="dxa"/>
-          </w:tcPr>
-          <w:p>
-            <w:r>
-              <w:t>VOI</w:t>
-            </w:r>
-          </w:p>
-        </w:tc>
-        <w:tc>
-          <w:tcPr>
-            <w:tcW w:w="1456" w:type="dxa"/>
-          </w:tcPr>
-          <w:p>
-            <w:r>
-              <w:t>V</w:t>
-            </w:r>
-            <w:r>
-              <w:t>OI</w:t>
-            </w:r>
-          </w:p>
+            <w:tcW w:w="852" w:type="dxa"/>
+          </w:tcPr>
+          <w:p/>
+        </w:tc>
+        <w:tc>
+          <w:tcPr>
+            <w:tcW w:w="963" w:type="dxa"/>
+          </w:tcPr>
+          <w:p/>
+        </w:tc>
+        <w:tc>
+          <w:tcPr>
+            <w:tcW w:w="579" w:type="dxa"/>
+          </w:tcPr>
+          <w:p/>
+        </w:tc>
+        <w:tc>
+          <w:tcPr>
+            <w:tcW w:w="576" w:type="dxa"/>
+          </w:tcPr>
+          <w:p/>
+        </w:tc>
+        <w:tc>
+          <w:tcPr>
+            <w:tcW w:w="580" w:type="dxa"/>
+          </w:tcPr>
+          <w:p/>
+        </w:tc>
+        <w:tc>
+          <w:tcPr>
+            <w:tcW w:w="580" w:type="dxa"/>
+          </w:tcPr>
+          <w:p/>
+        </w:tc>
+        <w:tc>
+          <w:tcPr>
+            <w:tcW w:w="580" w:type="dxa"/>
+          </w:tcPr>
+          <w:p/>
+        </w:tc>
+        <w:tc>
+          <w:tcPr>
+            <w:tcW w:w="580" w:type="dxa"/>
+          </w:tcPr>
+          <w:p/>
+        </w:tc>
+        <w:tc>
+          <w:tcPr>
+            <w:tcW w:w="580" w:type="dxa"/>
+          </w:tcPr>
+          <w:p/>
+        </w:tc>
+        <w:tc>
+          <w:tcPr>
+            <w:tcW w:w="580" w:type="dxa"/>
+          </w:tcPr>
+          <w:p/>
+        </w:tc>
+        <w:tc>
+          <w:tcPr>
+            <w:tcW w:w="580" w:type="dxa"/>
+          </w:tcPr>
+          <w:p/>
+        </w:tc>
+        <w:tc>
+          <w:tcPr>
+            <w:tcW w:w="580" w:type="dxa"/>
+          </w:tcPr>
+          <w:p/>
         </w:tc>
       </w:tr>
       <w:tr>
         <w:tc>
           <w:tcPr>
-            <w:tcW w:w="1926" w:type="dxa"/>
-          </w:tcPr>
-          <w:p>
-            <w:r>
-              <w:t>3</w:t>
-            </w:r>
-          </w:p>
-        </w:tc>
-        <w:tc>
-          <w:tcPr>
-            <w:tcW w:w="2222" w:type="dxa"/>
-          </w:tcPr>
-          <w:p>
-            <w:r>
-              <w:t>Conventionalism</w:t>
-            </w:r>
-          </w:p>
-        </w:tc>
-        <w:tc>
-          <w:tcPr>
-            <w:tcW w:w="1203" w:type="dxa"/>
-          </w:tcPr>
-          <w:p>
-            <w:r>
-              <w:t>X</w:t>
-            </w:r>
-          </w:p>
-        </w:tc>
-        <w:tc>
-          <w:tcPr>
-            <w:tcW w:w="1189" w:type="dxa"/>
-          </w:tcPr>
-          <w:p>
-            <w:r>
-              <w:t>S</w:t>
-            </w:r>
-          </w:p>
-        </w:tc>
-        <w:tc>
-          <w:tcPr>
-            <w:tcW w:w="1203" w:type="dxa"/>
-          </w:tcPr>
-          <w:p>
-            <w:r>
-              <w:t>X</w:t>
-            </w:r>
-          </w:p>
-        </w:tc>
-        <w:tc>
-          <w:tcPr>
-            <w:tcW w:w="1456" w:type="dxa"/>
-          </w:tcPr>
-          <w:p>
-            <w:r>
-              <w:t>X</w:t>
-            </w:r>
-          </w:p>
+            <w:tcW w:w="852" w:type="dxa"/>
+          </w:tcPr>
+          <w:p/>
+        </w:tc>
+        <w:tc>
+          <w:tcPr>
+            <w:tcW w:w="963" w:type="dxa"/>
+          </w:tcPr>
+          <w:p/>
+        </w:tc>
+        <w:tc>
+          <w:tcPr>
+            <w:tcW w:w="579" w:type="dxa"/>
+          </w:tcPr>
+          <w:p/>
+        </w:tc>
+        <w:tc>
+          <w:tcPr>
+            <w:tcW w:w="576" w:type="dxa"/>
+          </w:tcPr>
+          <w:p/>
+        </w:tc>
+        <w:tc>
+          <w:tcPr>
+            <w:tcW w:w="580" w:type="dxa"/>
+          </w:tcPr>
+          <w:p/>
+        </w:tc>
+        <w:tc>
+          <w:tcPr>
+            <w:tcW w:w="580" w:type="dxa"/>
+          </w:tcPr>
+          <w:p/>
+        </w:tc>
+        <w:tc>
+          <w:tcPr>
+            <w:tcW w:w="580" w:type="dxa"/>
+          </w:tcPr>
+          <w:p/>
+        </w:tc>
+        <w:tc>
+          <w:tcPr>
+            <w:tcW w:w="580" w:type="dxa"/>
+          </w:tcPr>
+          <w:p/>
+        </w:tc>
+        <w:tc>
+          <w:tcPr>
+            <w:tcW w:w="580" w:type="dxa"/>
+          </w:tcPr>
+          <w:p/>
+        </w:tc>
+        <w:tc>
+          <w:tcPr>
+            <w:tcW w:w="580" w:type="dxa"/>
+          </w:tcPr>
+          <w:p/>
+        </w:tc>
+        <w:tc>
+          <w:tcPr>
+            <w:tcW w:w="580" w:type="dxa"/>
+          </w:tcPr>
+          <w:p/>
+        </w:tc>
+        <w:tc>
+          <w:tcPr>
+            <w:tcW w:w="580" w:type="dxa"/>
+          </w:tcPr>
+          <w:p/>
         </w:tc>
       </w:tr>
       <w:tr>
         <w:tc>
           <w:tcPr>
-            <w:tcW w:w="1926" w:type="dxa"/>
-          </w:tcPr>
-          <w:p>
-            <w:r>
-              <w:t>4</w:t>
-            </w:r>
-          </w:p>
-        </w:tc>
-        <w:tc>
-          <w:tcPr>
-            <w:tcW w:w="2222" w:type="dxa"/>
-          </w:tcPr>
-          <w:p>
-            <w:r>
-              <w:t>Online Education</w:t>
-            </w:r>
-          </w:p>
-        </w:tc>
-        <w:tc>
-          <w:tcPr>
-            <w:tcW w:w="1203" w:type="dxa"/>
-          </w:tcPr>
-          <w:p>
-            <w:r>
-              <w:t>X</w:t>
-            </w:r>
-          </w:p>
-        </w:tc>
-        <w:tc>
-          <w:tcPr>
-            <w:tcW w:w="1189" w:type="dxa"/>
-          </w:tcPr>
-          <w:p>
-            <w:r>
-              <w:t>S</w:t>
-            </w:r>
-          </w:p>
-        </w:tc>
-        <w:tc>
-          <w:tcPr>
-            <w:tcW w:w="1203" w:type="dxa"/>
-          </w:tcPr>
-          <w:p>
-            <w:r>
-              <w:t>X</w:t>
-            </w:r>
-          </w:p>
-        </w:tc>
-        <w:tc>
-          <w:tcPr>
-            <w:tcW w:w="1456" w:type="dxa"/>
-          </w:tcPr>
-          <w:p>
-            <w:r>
-              <w:t>X</w:t>
-            </w:r>
-          </w:p>
+            <w:tcW w:w="852" w:type="dxa"/>
+          </w:tcPr>
+          <w:p/>
+        </w:tc>
+        <w:tc>
+          <w:tcPr>
+            <w:tcW w:w="963" w:type="dxa"/>
+          </w:tcPr>
+          <w:p/>
+        </w:tc>
+        <w:tc>
+          <w:tcPr>
+            <w:tcW w:w="579" w:type="dxa"/>
+          </w:tcPr>
+          <w:p/>
+        </w:tc>
+        <w:tc>
+          <w:tcPr>
+            <w:tcW w:w="576" w:type="dxa"/>
+          </w:tcPr>
+          <w:p/>
+        </w:tc>
+        <w:tc>
+          <w:tcPr>
+            <w:tcW w:w="580" w:type="dxa"/>
+          </w:tcPr>
+          <w:p/>
+        </w:tc>
+        <w:tc>
+          <w:tcPr>
+            <w:tcW w:w="580" w:type="dxa"/>
+          </w:tcPr>
+          <w:p/>
+        </w:tc>
+        <w:tc>
+          <w:tcPr>
+            <w:tcW w:w="580" w:type="dxa"/>
+          </w:tcPr>
+          <w:p/>
+        </w:tc>
+        <w:tc>
+          <w:tcPr>
+            <w:tcW w:w="580" w:type="dxa"/>
+          </w:tcPr>
+          <w:p/>
+        </w:tc>
+        <w:tc>
+          <w:tcPr>
+            <w:tcW w:w="580" w:type="dxa"/>
+          </w:tcPr>
+          <w:p/>
+        </w:tc>
+        <w:tc>
+          <w:tcPr>
+            <w:tcW w:w="580" w:type="dxa"/>
+          </w:tcPr>
+          <w:p/>
+        </w:tc>
+        <w:tc>
+          <w:tcPr>
+            <w:tcW w:w="580" w:type="dxa"/>
+          </w:tcPr>
+          <w:p/>
+        </w:tc>
+        <w:tc>
+          <w:tcPr>
+            <w:tcW w:w="580" w:type="dxa"/>
+          </w:tcPr>
+          <w:p/>
         </w:tc>
       </w:tr>
       <w:tr>
         <w:tc>
           <w:tcPr>
-            <w:tcW w:w="1926" w:type="dxa"/>
-          </w:tcPr>
-          <w:p>
-            <w:r>
-              <w:t>5</w:t>
-            </w:r>
-          </w:p>
-        </w:tc>
-        <w:tc>
-          <w:tcPr>
-            <w:tcW w:w="2222" w:type="dxa"/>
-          </w:tcPr>
-          <w:p>
-            <w:r>
-              <w:t>Artificial</w:t>
-            </w:r>
-            <w:r>
-              <w:t xml:space="preserve"> Intelligence</w:t>
-            </w:r>
-          </w:p>
-        </w:tc>
-        <w:tc>
-          <w:tcPr>
-            <w:tcW w:w="1203" w:type="dxa"/>
-          </w:tcPr>
-          <w:p/>
-        </w:tc>
-        <w:tc>
-          <w:tcPr>
-            <w:tcW w:w="1189" w:type="dxa"/>
-          </w:tcPr>
-          <w:p>
-            <w:r>
-              <w:t>S</w:t>
-            </w:r>
-          </w:p>
-        </w:tc>
-        <w:tc>
-          <w:tcPr>
-            <w:tcW w:w="1203" w:type="dxa"/>
-          </w:tcPr>
-          <w:p>
-            <w:r>
-              <w:t>X</w:t>
-            </w:r>
-          </w:p>
-        </w:tc>
-        <w:tc>
-          <w:tcPr>
-            <w:tcW w:w="1456" w:type="dxa"/>
-          </w:tcPr>
-          <w:p>
-            <w:r>
-              <w:t>X</w:t>
-            </w:r>
-          </w:p>
+            <w:tcW w:w="852" w:type="dxa"/>
+          </w:tcPr>
+          <w:p/>
+        </w:tc>
+        <w:tc>
+          <w:tcPr>
+            <w:tcW w:w="963" w:type="dxa"/>
+          </w:tcPr>
+          <w:p/>
+        </w:tc>
+        <w:tc>
+          <w:tcPr>
+            <w:tcW w:w="579" w:type="dxa"/>
+          </w:tcPr>
+          <w:p/>
+        </w:tc>
+        <w:tc>
+          <w:tcPr>
+            <w:tcW w:w="576" w:type="dxa"/>
+          </w:tcPr>
+          <w:p/>
+        </w:tc>
+        <w:tc>
+          <w:tcPr>
+            <w:tcW w:w="580" w:type="dxa"/>
+          </w:tcPr>
+          <w:p/>
+        </w:tc>
+        <w:tc>
+          <w:tcPr>
+            <w:tcW w:w="580" w:type="dxa"/>
+          </w:tcPr>
+          <w:p/>
+        </w:tc>
+        <w:tc>
+          <w:tcPr>
+            <w:tcW w:w="580" w:type="dxa"/>
+          </w:tcPr>
+          <w:p/>
+        </w:tc>
+        <w:tc>
+          <w:tcPr>
+            <w:tcW w:w="580" w:type="dxa"/>
+          </w:tcPr>
+          <w:p/>
+        </w:tc>
+        <w:tc>
+          <w:tcPr>
+            <w:tcW w:w="580" w:type="dxa"/>
+          </w:tcPr>
+          <w:p/>
+        </w:tc>
+        <w:tc>
+          <w:tcPr>
+            <w:tcW w:w="580" w:type="dxa"/>
+          </w:tcPr>
+          <w:p/>
+        </w:tc>
+        <w:tc>
+          <w:tcPr>
+            <w:tcW w:w="580" w:type="dxa"/>
+          </w:tcPr>
+          <w:p/>
+        </w:tc>
+        <w:tc>
+          <w:tcPr>
+            <w:tcW w:w="580" w:type="dxa"/>
+          </w:tcPr>
+          <w:p/>
         </w:tc>
       </w:tr>
       <w:tr>
         <w:tc>
           <w:tcPr>
-            <w:tcW w:w="1926" w:type="dxa"/>
-          </w:tcPr>
-          <w:p>
-            <w:r>
-              <w:t>6</w:t>
-            </w:r>
-          </w:p>
-        </w:tc>
-        <w:tc>
-          <w:tcPr>
-            <w:tcW w:w="2222" w:type="dxa"/>
-          </w:tcPr>
-          <w:p>
-            <w:r>
-              <w:t>Cryptocurrency</w:t>
-            </w:r>
-          </w:p>
-        </w:tc>
-        <w:tc>
-          <w:tcPr>
-            <w:tcW w:w="1203" w:type="dxa"/>
-          </w:tcPr>
-          <w:p>
-            <w:r>
-              <w:t>S</w:t>
-            </w:r>
-          </w:p>
-        </w:tc>
-        <w:tc>
-          <w:tcPr>
-            <w:tcW w:w="1189" w:type="dxa"/>
-          </w:tcPr>
-          <w:p>
-            <w:r>
-              <w:t>X</w:t>
-            </w:r>
-          </w:p>
-        </w:tc>
-        <w:tc>
-          <w:tcPr>
-            <w:tcW w:w="1203" w:type="dxa"/>
-          </w:tcPr>
-          <w:p/>
-        </w:tc>
-        <w:tc>
-          <w:tcPr>
-            <w:tcW w:w="1456" w:type="dxa"/>
+            <w:tcW w:w="852" w:type="dxa"/>
+          </w:tcPr>
+          <w:p/>
+        </w:tc>
+        <w:tc>
+          <w:tcPr>
+            <w:tcW w:w="963" w:type="dxa"/>
+          </w:tcPr>
+          <w:p/>
+        </w:tc>
+        <w:tc>
+          <w:tcPr>
+            <w:tcW w:w="579" w:type="dxa"/>
+          </w:tcPr>
+          <w:p/>
+        </w:tc>
+        <w:tc>
+          <w:tcPr>
+            <w:tcW w:w="576" w:type="dxa"/>
+          </w:tcPr>
+          <w:p/>
+        </w:tc>
+        <w:tc>
+          <w:tcPr>
+            <w:tcW w:w="580" w:type="dxa"/>
+          </w:tcPr>
+          <w:p/>
+        </w:tc>
+        <w:tc>
+          <w:tcPr>
+            <w:tcW w:w="580" w:type="dxa"/>
+          </w:tcPr>
+          <w:p/>
+        </w:tc>
+        <w:tc>
+          <w:tcPr>
+            <w:tcW w:w="580" w:type="dxa"/>
+          </w:tcPr>
+          <w:p/>
+        </w:tc>
+        <w:tc>
+          <w:tcPr>
+            <w:tcW w:w="580" w:type="dxa"/>
+          </w:tcPr>
+          <w:p/>
+        </w:tc>
+        <w:tc>
+          <w:tcPr>
+            <w:tcW w:w="580" w:type="dxa"/>
+          </w:tcPr>
+          <w:p/>
+        </w:tc>
+        <w:tc>
+          <w:tcPr>
+            <w:tcW w:w="580" w:type="dxa"/>
+          </w:tcPr>
+          <w:p/>
+        </w:tc>
+        <w:tc>
+          <w:tcPr>
+            <w:tcW w:w="580" w:type="dxa"/>
+          </w:tcPr>
+          <w:p/>
+        </w:tc>
+        <w:tc>
+          <w:tcPr>
+            <w:tcW w:w="580" w:type="dxa"/>
           </w:tcPr>
           <w:p/>
         </w:tc>
@@ -2384,53 +3996,73 @@
       <w:tr>
         <w:tc>
           <w:tcPr>
-            <w:tcW w:w="1926" w:type="dxa"/>
-          </w:tcPr>
-          <w:p>
-            <w:r>
-              <w:t>7</w:t>
-            </w:r>
-          </w:p>
-        </w:tc>
-        <w:tc>
-          <w:tcPr>
-            <w:tcW w:w="2222" w:type="dxa"/>
-          </w:tcPr>
-          <w:p>
-            <w:r>
-              <w:t>US Degree Centrism</w:t>
-            </w:r>
-          </w:p>
-        </w:tc>
-        <w:tc>
-          <w:tcPr>
-            <w:tcW w:w="1203" w:type="dxa"/>
-          </w:tcPr>
-          <w:p>
-            <w:r>
-              <w:t>S</w:t>
-            </w:r>
-          </w:p>
-        </w:tc>
-        <w:tc>
-          <w:tcPr>
-            <w:tcW w:w="1189" w:type="dxa"/>
-          </w:tcPr>
-          <w:p>
-            <w:r>
-              <w:t>X</w:t>
-            </w:r>
-          </w:p>
-        </w:tc>
-        <w:tc>
-          <w:tcPr>
-            <w:tcW w:w="1203" w:type="dxa"/>
-          </w:tcPr>
-          <w:p/>
-        </w:tc>
-        <w:tc>
-          <w:tcPr>
-            <w:tcW w:w="1456" w:type="dxa"/>
+            <w:tcW w:w="852" w:type="dxa"/>
+          </w:tcPr>
+          <w:p/>
+        </w:tc>
+        <w:tc>
+          <w:tcPr>
+            <w:tcW w:w="963" w:type="dxa"/>
+          </w:tcPr>
+          <w:p/>
+        </w:tc>
+        <w:tc>
+          <w:tcPr>
+            <w:tcW w:w="579" w:type="dxa"/>
+          </w:tcPr>
+          <w:p/>
+        </w:tc>
+        <w:tc>
+          <w:tcPr>
+            <w:tcW w:w="576" w:type="dxa"/>
+          </w:tcPr>
+          <w:p/>
+        </w:tc>
+        <w:tc>
+          <w:tcPr>
+            <w:tcW w:w="580" w:type="dxa"/>
+          </w:tcPr>
+          <w:p/>
+        </w:tc>
+        <w:tc>
+          <w:tcPr>
+            <w:tcW w:w="580" w:type="dxa"/>
+          </w:tcPr>
+          <w:p/>
+        </w:tc>
+        <w:tc>
+          <w:tcPr>
+            <w:tcW w:w="580" w:type="dxa"/>
+          </w:tcPr>
+          <w:p/>
+        </w:tc>
+        <w:tc>
+          <w:tcPr>
+            <w:tcW w:w="580" w:type="dxa"/>
+          </w:tcPr>
+          <w:p/>
+        </w:tc>
+        <w:tc>
+          <w:tcPr>
+            <w:tcW w:w="580" w:type="dxa"/>
+          </w:tcPr>
+          <w:p/>
+        </w:tc>
+        <w:tc>
+          <w:tcPr>
+            <w:tcW w:w="580" w:type="dxa"/>
+          </w:tcPr>
+          <w:p/>
+        </w:tc>
+        <w:tc>
+          <w:tcPr>
+            <w:tcW w:w="580" w:type="dxa"/>
+          </w:tcPr>
+          <w:p/>
+        </w:tc>
+        <w:tc>
+          <w:tcPr>
+            <w:tcW w:w="580" w:type="dxa"/>
           </w:tcPr>
           <w:p/>
         </w:tc>
@@ -2438,115 +4070,147 @@
       <w:tr>
         <w:tc>
           <w:tcPr>
-            <w:tcW w:w="1926" w:type="dxa"/>
-          </w:tcPr>
-          <w:p>
-            <w:r>
-              <w:t>8</w:t>
-            </w:r>
-          </w:p>
-        </w:tc>
-        <w:tc>
-          <w:tcPr>
-            <w:tcW w:w="2222" w:type="dxa"/>
-          </w:tcPr>
-          <w:p>
-            <w:r>
-              <w:t>Provider Recognition</w:t>
-            </w:r>
-          </w:p>
-        </w:tc>
-        <w:tc>
-          <w:tcPr>
-            <w:tcW w:w="1203" w:type="dxa"/>
-          </w:tcPr>
-          <w:p>
-            <w:r>
-              <w:t>S</w:t>
-            </w:r>
-          </w:p>
-        </w:tc>
-        <w:tc>
-          <w:tcPr>
-            <w:tcW w:w="1189" w:type="dxa"/>
-          </w:tcPr>
-          <w:p>
-            <w:r>
-              <w:t>S</w:t>
-            </w:r>
-          </w:p>
-        </w:tc>
-        <w:tc>
-          <w:tcPr>
-            <w:tcW w:w="1203" w:type="dxa"/>
-          </w:tcPr>
-          <w:p>
-            <w:r>
-              <w:t>X</w:t>
-            </w:r>
-          </w:p>
-        </w:tc>
-        <w:tc>
-          <w:tcPr>
-            <w:tcW w:w="1456" w:type="dxa"/>
-          </w:tcPr>
-          <w:p>
-            <w:r>
-              <w:t>X</w:t>
-            </w:r>
-          </w:p>
+            <w:tcW w:w="852" w:type="dxa"/>
+          </w:tcPr>
+          <w:p/>
+        </w:tc>
+        <w:tc>
+          <w:tcPr>
+            <w:tcW w:w="963" w:type="dxa"/>
+          </w:tcPr>
+          <w:p/>
+        </w:tc>
+        <w:tc>
+          <w:tcPr>
+            <w:tcW w:w="579" w:type="dxa"/>
+          </w:tcPr>
+          <w:p/>
+        </w:tc>
+        <w:tc>
+          <w:tcPr>
+            <w:tcW w:w="576" w:type="dxa"/>
+          </w:tcPr>
+          <w:p/>
+        </w:tc>
+        <w:tc>
+          <w:tcPr>
+            <w:tcW w:w="580" w:type="dxa"/>
+          </w:tcPr>
+          <w:p/>
+        </w:tc>
+        <w:tc>
+          <w:tcPr>
+            <w:tcW w:w="580" w:type="dxa"/>
+          </w:tcPr>
+          <w:p/>
+        </w:tc>
+        <w:tc>
+          <w:tcPr>
+            <w:tcW w:w="580" w:type="dxa"/>
+          </w:tcPr>
+          <w:p/>
+        </w:tc>
+        <w:tc>
+          <w:tcPr>
+            <w:tcW w:w="580" w:type="dxa"/>
+          </w:tcPr>
+          <w:p/>
+        </w:tc>
+        <w:tc>
+          <w:tcPr>
+            <w:tcW w:w="580" w:type="dxa"/>
+          </w:tcPr>
+          <w:p/>
+        </w:tc>
+        <w:tc>
+          <w:tcPr>
+            <w:tcW w:w="580" w:type="dxa"/>
+          </w:tcPr>
+          <w:p/>
+        </w:tc>
+        <w:tc>
+          <w:tcPr>
+            <w:tcW w:w="580" w:type="dxa"/>
+          </w:tcPr>
+          <w:p/>
+        </w:tc>
+        <w:tc>
+          <w:tcPr>
+            <w:tcW w:w="580" w:type="dxa"/>
+          </w:tcPr>
+          <w:p/>
         </w:tc>
       </w:tr>
       <w:tr>
         <w:tc>
           <w:tcPr>
-            <w:tcW w:w="1926" w:type="dxa"/>
-          </w:tcPr>
-          <w:p>
-            <w:r>
-              <w:t>9</w:t>
-            </w:r>
-          </w:p>
-        </w:tc>
-        <w:tc>
-          <w:tcPr>
-            <w:tcW w:w="2222" w:type="dxa"/>
-          </w:tcPr>
-          <w:p>
-            <w:r>
-              <w:t>STEM</w:t>
-            </w:r>
-          </w:p>
-        </w:tc>
-        <w:tc>
-          <w:tcPr>
-            <w:tcW w:w="1203" w:type="dxa"/>
-          </w:tcPr>
-          <w:p>
-            <w:r>
-              <w:t>X</w:t>
-            </w:r>
-          </w:p>
-        </w:tc>
-        <w:tc>
-          <w:tcPr>
-            <w:tcW w:w="1189" w:type="dxa"/>
-          </w:tcPr>
-          <w:p>
-            <w:r>
-              <w:t>X</w:t>
-            </w:r>
-          </w:p>
-        </w:tc>
-        <w:tc>
-          <w:tcPr>
-            <w:tcW w:w="1203" w:type="dxa"/>
-          </w:tcPr>
-          <w:p/>
-        </w:tc>
-        <w:tc>
-          <w:tcPr>
-            <w:tcW w:w="1456" w:type="dxa"/>
+            <w:tcW w:w="852" w:type="dxa"/>
+          </w:tcPr>
+          <w:p/>
+        </w:tc>
+        <w:tc>
+          <w:tcPr>
+            <w:tcW w:w="963" w:type="dxa"/>
+          </w:tcPr>
+          <w:p/>
+        </w:tc>
+        <w:tc>
+          <w:tcPr>
+            <w:tcW w:w="579" w:type="dxa"/>
+          </w:tcPr>
+          <w:p/>
+        </w:tc>
+        <w:tc>
+          <w:tcPr>
+            <w:tcW w:w="576" w:type="dxa"/>
+          </w:tcPr>
+          <w:p/>
+        </w:tc>
+        <w:tc>
+          <w:tcPr>
+            <w:tcW w:w="580" w:type="dxa"/>
+          </w:tcPr>
+          <w:p/>
+        </w:tc>
+        <w:tc>
+          <w:tcPr>
+            <w:tcW w:w="580" w:type="dxa"/>
+          </w:tcPr>
+          <w:p/>
+        </w:tc>
+        <w:tc>
+          <w:tcPr>
+            <w:tcW w:w="580" w:type="dxa"/>
+          </w:tcPr>
+          <w:p/>
+        </w:tc>
+        <w:tc>
+          <w:tcPr>
+            <w:tcW w:w="580" w:type="dxa"/>
+          </w:tcPr>
+          <w:p/>
+        </w:tc>
+        <w:tc>
+          <w:tcPr>
+            <w:tcW w:w="580" w:type="dxa"/>
+          </w:tcPr>
+          <w:p/>
+        </w:tc>
+        <w:tc>
+          <w:tcPr>
+            <w:tcW w:w="580" w:type="dxa"/>
+          </w:tcPr>
+          <w:p/>
+        </w:tc>
+        <w:tc>
+          <w:tcPr>
+            <w:tcW w:w="580" w:type="dxa"/>
+          </w:tcPr>
+          <w:p/>
+        </w:tc>
+        <w:tc>
+          <w:tcPr>
+            <w:tcW w:w="580" w:type="dxa"/>
           </w:tcPr>
           <w:p/>
         </w:tc>
@@ -2554,111 +4218,147 @@
       <w:tr>
         <w:tc>
           <w:tcPr>
-            <w:tcW w:w="1926" w:type="dxa"/>
-          </w:tcPr>
-          <w:p>
-            <w:r>
-              <w:t>10</w:t>
-            </w:r>
-          </w:p>
-        </w:tc>
-        <w:tc>
-          <w:tcPr>
-            <w:tcW w:w="2222" w:type="dxa"/>
-          </w:tcPr>
-          <w:p>
-            <w:r>
-              <w:t>Industry</w:t>
-            </w:r>
-          </w:p>
-        </w:tc>
-        <w:tc>
-          <w:tcPr>
-            <w:tcW w:w="1203" w:type="dxa"/>
-          </w:tcPr>
-          <w:p>
-            <w:r>
-              <w:t>S</w:t>
-            </w:r>
-          </w:p>
-        </w:tc>
-        <w:tc>
-          <w:tcPr>
-            <w:tcW w:w="1189" w:type="dxa"/>
-          </w:tcPr>
-          <w:p>
-            <w:r>
-              <w:t>X</w:t>
-            </w:r>
-          </w:p>
-        </w:tc>
-        <w:tc>
-          <w:tcPr>
-            <w:tcW w:w="1203" w:type="dxa"/>
-          </w:tcPr>
-          <w:p>
-            <w:r>
-              <w:t>X</w:t>
-            </w:r>
-          </w:p>
-        </w:tc>
-        <w:tc>
-          <w:tcPr>
-            <w:tcW w:w="1456" w:type="dxa"/>
-          </w:tcPr>
-          <w:p>
-            <w:r>
-              <w:t>X</w:t>
-            </w:r>
-          </w:p>
+            <w:tcW w:w="852" w:type="dxa"/>
+          </w:tcPr>
+          <w:p/>
+        </w:tc>
+        <w:tc>
+          <w:tcPr>
+            <w:tcW w:w="963" w:type="dxa"/>
+          </w:tcPr>
+          <w:p/>
+        </w:tc>
+        <w:tc>
+          <w:tcPr>
+            <w:tcW w:w="579" w:type="dxa"/>
+          </w:tcPr>
+          <w:p/>
+        </w:tc>
+        <w:tc>
+          <w:tcPr>
+            <w:tcW w:w="576" w:type="dxa"/>
+          </w:tcPr>
+          <w:p/>
+        </w:tc>
+        <w:tc>
+          <w:tcPr>
+            <w:tcW w:w="580" w:type="dxa"/>
+          </w:tcPr>
+          <w:p/>
+        </w:tc>
+        <w:tc>
+          <w:tcPr>
+            <w:tcW w:w="580" w:type="dxa"/>
+          </w:tcPr>
+          <w:p/>
+        </w:tc>
+        <w:tc>
+          <w:tcPr>
+            <w:tcW w:w="580" w:type="dxa"/>
+          </w:tcPr>
+          <w:p/>
+        </w:tc>
+        <w:tc>
+          <w:tcPr>
+            <w:tcW w:w="580" w:type="dxa"/>
+          </w:tcPr>
+          <w:p/>
+        </w:tc>
+        <w:tc>
+          <w:tcPr>
+            <w:tcW w:w="580" w:type="dxa"/>
+          </w:tcPr>
+          <w:p/>
+        </w:tc>
+        <w:tc>
+          <w:tcPr>
+            <w:tcW w:w="580" w:type="dxa"/>
+          </w:tcPr>
+          <w:p/>
+        </w:tc>
+        <w:tc>
+          <w:tcPr>
+            <w:tcW w:w="580" w:type="dxa"/>
+          </w:tcPr>
+          <w:p/>
+        </w:tc>
+        <w:tc>
+          <w:tcPr>
+            <w:tcW w:w="580" w:type="dxa"/>
+          </w:tcPr>
+          <w:p/>
         </w:tc>
       </w:tr>
       <w:tr>
         <w:tc>
           <w:tcPr>
-            <w:tcW w:w="1926" w:type="dxa"/>
-          </w:tcPr>
-          <w:p>
-            <w:r>
-              <w:t>11</w:t>
-            </w:r>
-          </w:p>
-        </w:tc>
-        <w:tc>
-          <w:tcPr>
-            <w:tcW w:w="2222" w:type="dxa"/>
-          </w:tcPr>
-          <w:p>
-            <w:r>
-              <w:t>Religiousness</w:t>
-            </w:r>
-          </w:p>
-        </w:tc>
-        <w:tc>
-          <w:tcPr>
-            <w:tcW w:w="1203" w:type="dxa"/>
-          </w:tcPr>
-          <w:p/>
-        </w:tc>
-        <w:tc>
-          <w:tcPr>
-            <w:tcW w:w="1189" w:type="dxa"/>
-          </w:tcPr>
-          <w:p>
-            <w:r>
-              <w:t>X</w:t>
-            </w:r>
-          </w:p>
-        </w:tc>
-        <w:tc>
-          <w:tcPr>
-            <w:tcW w:w="1203" w:type="dxa"/>
-          </w:tcPr>
-          <w:p/>
-        </w:tc>
-        <w:tc>
-          <w:tcPr>
-            <w:tcW w:w="1456" w:type="dxa"/>
+            <w:tcW w:w="852" w:type="dxa"/>
+          </w:tcPr>
+          <w:p/>
+        </w:tc>
+        <w:tc>
+          <w:tcPr>
+            <w:tcW w:w="963" w:type="dxa"/>
+          </w:tcPr>
+          <w:p/>
+        </w:tc>
+        <w:tc>
+          <w:tcPr>
+            <w:tcW w:w="579" w:type="dxa"/>
+          </w:tcPr>
+          <w:p/>
+        </w:tc>
+        <w:tc>
+          <w:tcPr>
+            <w:tcW w:w="576" w:type="dxa"/>
+          </w:tcPr>
+          <w:p/>
+        </w:tc>
+        <w:tc>
+          <w:tcPr>
+            <w:tcW w:w="580" w:type="dxa"/>
+          </w:tcPr>
+          <w:p/>
+        </w:tc>
+        <w:tc>
+          <w:tcPr>
+            <w:tcW w:w="580" w:type="dxa"/>
+          </w:tcPr>
+          <w:p/>
+        </w:tc>
+        <w:tc>
+          <w:tcPr>
+            <w:tcW w:w="580" w:type="dxa"/>
+          </w:tcPr>
+          <w:p/>
+        </w:tc>
+        <w:tc>
+          <w:tcPr>
+            <w:tcW w:w="580" w:type="dxa"/>
+          </w:tcPr>
+          <w:p/>
+        </w:tc>
+        <w:tc>
+          <w:tcPr>
+            <w:tcW w:w="580" w:type="dxa"/>
+          </w:tcPr>
+          <w:p/>
+        </w:tc>
+        <w:tc>
+          <w:tcPr>
+            <w:tcW w:w="580" w:type="dxa"/>
+          </w:tcPr>
+          <w:p/>
+        </w:tc>
+        <w:tc>
+          <w:tcPr>
+            <w:tcW w:w="580" w:type="dxa"/>
+          </w:tcPr>
+          <w:p/>
+        </w:tc>
+        <w:tc>
+          <w:tcPr>
+            <w:tcW w:w="580" w:type="dxa"/>
           </w:tcPr>
           <w:p/>
         </w:tc>
@@ -2666,49 +4366,73 @@
       <w:tr>
         <w:tc>
           <w:tcPr>
-            <w:tcW w:w="1926" w:type="dxa"/>
-          </w:tcPr>
-          <w:p>
-            <w:r>
-              <w:t>12</w:t>
-            </w:r>
-          </w:p>
-        </w:tc>
-        <w:tc>
-          <w:tcPr>
-            <w:tcW w:w="2222" w:type="dxa"/>
-          </w:tcPr>
-          <w:p>
-            <w:r>
-              <w:t>Christianity</w:t>
-            </w:r>
-          </w:p>
-        </w:tc>
-        <w:tc>
-          <w:tcPr>
-            <w:tcW w:w="1203" w:type="dxa"/>
-          </w:tcPr>
-          <w:p/>
-        </w:tc>
-        <w:tc>
-          <w:tcPr>
-            <w:tcW w:w="1189" w:type="dxa"/>
-          </w:tcPr>
-          <w:p>
-            <w:r>
-              <w:t>X</w:t>
-            </w:r>
-          </w:p>
-        </w:tc>
-        <w:tc>
-          <w:tcPr>
-            <w:tcW w:w="1203" w:type="dxa"/>
-          </w:tcPr>
-          <w:p/>
-        </w:tc>
-        <w:tc>
-          <w:tcPr>
-            <w:tcW w:w="1456" w:type="dxa"/>
+            <w:tcW w:w="852" w:type="dxa"/>
+          </w:tcPr>
+          <w:p/>
+        </w:tc>
+        <w:tc>
+          <w:tcPr>
+            <w:tcW w:w="963" w:type="dxa"/>
+          </w:tcPr>
+          <w:p/>
+        </w:tc>
+        <w:tc>
+          <w:tcPr>
+            <w:tcW w:w="579" w:type="dxa"/>
+          </w:tcPr>
+          <w:p/>
+        </w:tc>
+        <w:tc>
+          <w:tcPr>
+            <w:tcW w:w="576" w:type="dxa"/>
+          </w:tcPr>
+          <w:p/>
+        </w:tc>
+        <w:tc>
+          <w:tcPr>
+            <w:tcW w:w="580" w:type="dxa"/>
+          </w:tcPr>
+          <w:p/>
+        </w:tc>
+        <w:tc>
+          <w:tcPr>
+            <w:tcW w:w="580" w:type="dxa"/>
+          </w:tcPr>
+          <w:p/>
+        </w:tc>
+        <w:tc>
+          <w:tcPr>
+            <w:tcW w:w="580" w:type="dxa"/>
+          </w:tcPr>
+          <w:p/>
+        </w:tc>
+        <w:tc>
+          <w:tcPr>
+            <w:tcW w:w="580" w:type="dxa"/>
+          </w:tcPr>
+          <w:p/>
+        </w:tc>
+        <w:tc>
+          <w:tcPr>
+            <w:tcW w:w="580" w:type="dxa"/>
+          </w:tcPr>
+          <w:p/>
+        </w:tc>
+        <w:tc>
+          <w:tcPr>
+            <w:tcW w:w="580" w:type="dxa"/>
+          </w:tcPr>
+          <w:p/>
+        </w:tc>
+        <w:tc>
+          <w:tcPr>
+            <w:tcW w:w="580" w:type="dxa"/>
+          </w:tcPr>
+          <w:p/>
+        </w:tc>
+        <w:tc>
+          <w:tcPr>
+            <w:tcW w:w="580" w:type="dxa"/>
           </w:tcPr>
           <w:p/>
         </w:tc>
@@ -2716,301 +4440,369 @@
       <w:tr>
         <w:tc>
           <w:tcPr>
-            <w:tcW w:w="1926" w:type="dxa"/>
-          </w:tcPr>
-          <w:p>
-            <w:r>
-              <w:t>13</w:t>
-            </w:r>
-          </w:p>
-        </w:tc>
-        <w:tc>
-          <w:tcPr>
-            <w:tcW w:w="2222" w:type="dxa"/>
-          </w:tcPr>
-          <w:p>
-            <w:r>
-              <w:t>Regulatory Policy</w:t>
-            </w:r>
-          </w:p>
-        </w:tc>
-        <w:tc>
-          <w:tcPr>
-            <w:tcW w:w="1203" w:type="dxa"/>
-          </w:tcPr>
-          <w:p/>
-        </w:tc>
-        <w:tc>
-          <w:tcPr>
-            <w:tcW w:w="1189" w:type="dxa"/>
-          </w:tcPr>
-          <w:p>
-            <w:r>
-              <w:t>S</w:t>
-            </w:r>
-          </w:p>
-        </w:tc>
-        <w:tc>
-          <w:tcPr>
-            <w:tcW w:w="1203" w:type="dxa"/>
-          </w:tcPr>
-          <w:p>
-            <w:r>
-              <w:t>X</w:t>
-            </w:r>
-          </w:p>
-        </w:tc>
-        <w:tc>
-          <w:tcPr>
-            <w:tcW w:w="1456" w:type="dxa"/>
-          </w:tcPr>
-          <w:p>
-            <w:r>
-              <w:t>X</w:t>
-            </w:r>
-          </w:p>
+            <w:tcW w:w="852" w:type="dxa"/>
+          </w:tcPr>
+          <w:p/>
+        </w:tc>
+        <w:tc>
+          <w:tcPr>
+            <w:tcW w:w="963" w:type="dxa"/>
+          </w:tcPr>
+          <w:p/>
+        </w:tc>
+        <w:tc>
+          <w:tcPr>
+            <w:tcW w:w="579" w:type="dxa"/>
+          </w:tcPr>
+          <w:p/>
+        </w:tc>
+        <w:tc>
+          <w:tcPr>
+            <w:tcW w:w="576" w:type="dxa"/>
+          </w:tcPr>
+          <w:p/>
+        </w:tc>
+        <w:tc>
+          <w:tcPr>
+            <w:tcW w:w="580" w:type="dxa"/>
+          </w:tcPr>
+          <w:p/>
+        </w:tc>
+        <w:tc>
+          <w:tcPr>
+            <w:tcW w:w="580" w:type="dxa"/>
+          </w:tcPr>
+          <w:p/>
+        </w:tc>
+        <w:tc>
+          <w:tcPr>
+            <w:tcW w:w="580" w:type="dxa"/>
+          </w:tcPr>
+          <w:p/>
+        </w:tc>
+        <w:tc>
+          <w:tcPr>
+            <w:tcW w:w="580" w:type="dxa"/>
+          </w:tcPr>
+          <w:p/>
+        </w:tc>
+        <w:tc>
+          <w:tcPr>
+            <w:tcW w:w="580" w:type="dxa"/>
+          </w:tcPr>
+          <w:p/>
+        </w:tc>
+        <w:tc>
+          <w:tcPr>
+            <w:tcW w:w="580" w:type="dxa"/>
+          </w:tcPr>
+          <w:p/>
+        </w:tc>
+        <w:tc>
+          <w:tcPr>
+            <w:tcW w:w="580" w:type="dxa"/>
+          </w:tcPr>
+          <w:p/>
+        </w:tc>
+        <w:tc>
+          <w:tcPr>
+            <w:tcW w:w="580" w:type="dxa"/>
+          </w:tcPr>
+          <w:p/>
         </w:tc>
       </w:tr>
       <w:tr>
         <w:tc>
           <w:tcPr>
-            <w:tcW w:w="1926" w:type="dxa"/>
-          </w:tcPr>
-          <w:p>
-            <w:r>
-              <w:t>14</w:t>
-            </w:r>
-          </w:p>
-        </w:tc>
-        <w:tc>
-          <w:tcPr>
-            <w:tcW w:w="2222" w:type="dxa"/>
-          </w:tcPr>
-          <w:p>
-            <w:r>
-              <w:t>Age</w:t>
-            </w:r>
-          </w:p>
-        </w:tc>
-        <w:tc>
-          <w:tcPr>
-            <w:tcW w:w="1203" w:type="dxa"/>
-          </w:tcPr>
-          <w:p>
-            <w:r>
-              <w:t>X</w:t>
-            </w:r>
-          </w:p>
-        </w:tc>
-        <w:tc>
-          <w:tcPr>
-            <w:tcW w:w="1189" w:type="dxa"/>
-          </w:tcPr>
-          <w:p>
-            <w:r>
-              <w:t>S</w:t>
-            </w:r>
-          </w:p>
-        </w:tc>
-        <w:tc>
-          <w:tcPr>
-            <w:tcW w:w="1203" w:type="dxa"/>
-          </w:tcPr>
-          <w:p>
-            <w:r>
-              <w:t>X</w:t>
-            </w:r>
-          </w:p>
-        </w:tc>
-        <w:tc>
-          <w:tcPr>
-            <w:tcW w:w="1456" w:type="dxa"/>
-          </w:tcPr>
-          <w:p>
-            <w:r>
-              <w:t>X</w:t>
-            </w:r>
-          </w:p>
+            <w:tcW w:w="852" w:type="dxa"/>
+          </w:tcPr>
+          <w:p/>
+        </w:tc>
+        <w:tc>
+          <w:tcPr>
+            <w:tcW w:w="963" w:type="dxa"/>
+          </w:tcPr>
+          <w:p/>
+        </w:tc>
+        <w:tc>
+          <w:tcPr>
+            <w:tcW w:w="579" w:type="dxa"/>
+          </w:tcPr>
+          <w:p/>
+        </w:tc>
+        <w:tc>
+          <w:tcPr>
+            <w:tcW w:w="576" w:type="dxa"/>
+          </w:tcPr>
+          <w:p/>
+        </w:tc>
+        <w:tc>
+          <w:tcPr>
+            <w:tcW w:w="580" w:type="dxa"/>
+          </w:tcPr>
+          <w:p/>
+        </w:tc>
+        <w:tc>
+          <w:tcPr>
+            <w:tcW w:w="580" w:type="dxa"/>
+          </w:tcPr>
+          <w:p/>
+        </w:tc>
+        <w:tc>
+          <w:tcPr>
+            <w:tcW w:w="580" w:type="dxa"/>
+          </w:tcPr>
+          <w:p/>
+        </w:tc>
+        <w:tc>
+          <w:tcPr>
+            <w:tcW w:w="580" w:type="dxa"/>
+          </w:tcPr>
+          <w:p/>
+        </w:tc>
+        <w:tc>
+          <w:tcPr>
+            <w:tcW w:w="580" w:type="dxa"/>
+          </w:tcPr>
+          <w:p/>
+        </w:tc>
+        <w:tc>
+          <w:tcPr>
+            <w:tcW w:w="580" w:type="dxa"/>
+          </w:tcPr>
+          <w:p/>
+        </w:tc>
+        <w:tc>
+          <w:tcPr>
+            <w:tcW w:w="580" w:type="dxa"/>
+          </w:tcPr>
+          <w:p/>
+        </w:tc>
+        <w:tc>
+          <w:tcPr>
+            <w:tcW w:w="580" w:type="dxa"/>
+          </w:tcPr>
+          <w:p/>
         </w:tc>
       </w:tr>
       <w:tr>
         <w:tc>
           <w:tcPr>
-            <w:tcW w:w="1926" w:type="dxa"/>
-          </w:tcPr>
-          <w:p>
-            <w:r>
-              <w:t>15</w:t>
-            </w:r>
-          </w:p>
-        </w:tc>
-        <w:tc>
-          <w:tcPr>
-            <w:tcW w:w="2222" w:type="dxa"/>
-          </w:tcPr>
-          <w:p>
-            <w:r>
-              <w:t>Gender</w:t>
-            </w:r>
-          </w:p>
-        </w:tc>
-        <w:tc>
-          <w:tcPr>
-            <w:tcW w:w="1203" w:type="dxa"/>
-          </w:tcPr>
-          <w:p>
-            <w:r>
-              <w:t>S</w:t>
-            </w:r>
-          </w:p>
-        </w:tc>
-        <w:tc>
-          <w:tcPr>
-            <w:tcW w:w="1189" w:type="dxa"/>
-          </w:tcPr>
-          <w:p>
-            <w:r>
-              <w:t>S</w:t>
-            </w:r>
-          </w:p>
-        </w:tc>
-        <w:tc>
-          <w:tcPr>
-            <w:tcW w:w="1203" w:type="dxa"/>
-          </w:tcPr>
-          <w:p>
-            <w:r>
-              <w:t>X</w:t>
-            </w:r>
-          </w:p>
-        </w:tc>
-        <w:tc>
-          <w:tcPr>
-            <w:tcW w:w="1456" w:type="dxa"/>
-          </w:tcPr>
-          <w:p>
-            <w:r>
-              <w:t>X</w:t>
-            </w:r>
-          </w:p>
+            <w:tcW w:w="852" w:type="dxa"/>
+          </w:tcPr>
+          <w:p/>
+        </w:tc>
+        <w:tc>
+          <w:tcPr>
+            <w:tcW w:w="963" w:type="dxa"/>
+          </w:tcPr>
+          <w:p/>
+        </w:tc>
+        <w:tc>
+          <w:tcPr>
+            <w:tcW w:w="579" w:type="dxa"/>
+          </w:tcPr>
+          <w:p/>
+        </w:tc>
+        <w:tc>
+          <w:tcPr>
+            <w:tcW w:w="576" w:type="dxa"/>
+          </w:tcPr>
+          <w:p/>
+        </w:tc>
+        <w:tc>
+          <w:tcPr>
+            <w:tcW w:w="580" w:type="dxa"/>
+          </w:tcPr>
+          <w:p/>
+        </w:tc>
+        <w:tc>
+          <w:tcPr>
+            <w:tcW w:w="580" w:type="dxa"/>
+          </w:tcPr>
+          <w:p/>
+        </w:tc>
+        <w:tc>
+          <w:tcPr>
+            <w:tcW w:w="580" w:type="dxa"/>
+          </w:tcPr>
+          <w:p/>
+        </w:tc>
+        <w:tc>
+          <w:tcPr>
+            <w:tcW w:w="580" w:type="dxa"/>
+          </w:tcPr>
+          <w:p/>
+        </w:tc>
+        <w:tc>
+          <w:tcPr>
+            <w:tcW w:w="580" w:type="dxa"/>
+          </w:tcPr>
+          <w:p/>
+        </w:tc>
+        <w:tc>
+          <w:tcPr>
+            <w:tcW w:w="580" w:type="dxa"/>
+          </w:tcPr>
+          <w:p/>
+        </w:tc>
+        <w:tc>
+          <w:tcPr>
+            <w:tcW w:w="580" w:type="dxa"/>
+          </w:tcPr>
+          <w:p/>
+        </w:tc>
+        <w:tc>
+          <w:tcPr>
+            <w:tcW w:w="580" w:type="dxa"/>
+          </w:tcPr>
+          <w:p/>
         </w:tc>
       </w:tr>
       <w:tr>
         <w:tc>
           <w:tcPr>
-            <w:tcW w:w="1926" w:type="dxa"/>
-          </w:tcPr>
-          <w:p>
-            <w:r>
-              <w:t>16</w:t>
-            </w:r>
-          </w:p>
-        </w:tc>
-        <w:tc>
-          <w:tcPr>
-            <w:tcW w:w="2222" w:type="dxa"/>
-          </w:tcPr>
-          <w:p>
-            <w:r>
-              <w:t>Household Income</w:t>
-            </w:r>
-          </w:p>
-        </w:tc>
-        <w:tc>
-          <w:tcPr>
-            <w:tcW w:w="1203" w:type="dxa"/>
-          </w:tcPr>
-          <w:p>
-            <w:r>
-              <w:t>S</w:t>
-            </w:r>
-          </w:p>
-        </w:tc>
-        <w:tc>
-          <w:tcPr>
-            <w:tcW w:w="1189" w:type="dxa"/>
-          </w:tcPr>
-          <w:p>
-            <w:r>
-              <w:t>S</w:t>
-            </w:r>
-          </w:p>
-        </w:tc>
-        <w:tc>
-          <w:tcPr>
-            <w:tcW w:w="1203" w:type="dxa"/>
-          </w:tcPr>
-          <w:p>
-            <w:r>
-              <w:t>X</w:t>
-            </w:r>
-          </w:p>
-        </w:tc>
-        <w:tc>
-          <w:tcPr>
-            <w:tcW w:w="1456" w:type="dxa"/>
-          </w:tcPr>
-          <w:p>
-            <w:r>
-              <w:t>X</w:t>
-            </w:r>
-          </w:p>
+            <w:tcW w:w="852" w:type="dxa"/>
+          </w:tcPr>
+          <w:p/>
+        </w:tc>
+        <w:tc>
+          <w:tcPr>
+            <w:tcW w:w="963" w:type="dxa"/>
+          </w:tcPr>
+          <w:p/>
+        </w:tc>
+        <w:tc>
+          <w:tcPr>
+            <w:tcW w:w="579" w:type="dxa"/>
+          </w:tcPr>
+          <w:p/>
+        </w:tc>
+        <w:tc>
+          <w:tcPr>
+            <w:tcW w:w="576" w:type="dxa"/>
+          </w:tcPr>
+          <w:p/>
+        </w:tc>
+        <w:tc>
+          <w:tcPr>
+            <w:tcW w:w="580" w:type="dxa"/>
+          </w:tcPr>
+          <w:p/>
+        </w:tc>
+        <w:tc>
+          <w:tcPr>
+            <w:tcW w:w="580" w:type="dxa"/>
+          </w:tcPr>
+          <w:p/>
+        </w:tc>
+        <w:tc>
+          <w:tcPr>
+            <w:tcW w:w="580" w:type="dxa"/>
+          </w:tcPr>
+          <w:p/>
+        </w:tc>
+        <w:tc>
+          <w:tcPr>
+            <w:tcW w:w="580" w:type="dxa"/>
+          </w:tcPr>
+          <w:p/>
+        </w:tc>
+        <w:tc>
+          <w:tcPr>
+            <w:tcW w:w="580" w:type="dxa"/>
+          </w:tcPr>
+          <w:p/>
+        </w:tc>
+        <w:tc>
+          <w:tcPr>
+            <w:tcW w:w="580" w:type="dxa"/>
+          </w:tcPr>
+          <w:p/>
+        </w:tc>
+        <w:tc>
+          <w:tcPr>
+            <w:tcW w:w="580" w:type="dxa"/>
+          </w:tcPr>
+          <w:p/>
+        </w:tc>
+        <w:tc>
+          <w:tcPr>
+            <w:tcW w:w="580" w:type="dxa"/>
+          </w:tcPr>
+          <w:p/>
         </w:tc>
       </w:tr>
       <w:tr>
         <w:tc>
           <w:tcPr>
-            <w:tcW w:w="1926" w:type="dxa"/>
-          </w:tcPr>
-          <w:p>
-            <w:r>
-              <w:t>17</w:t>
-            </w:r>
-          </w:p>
-        </w:tc>
-        <w:tc>
-          <w:tcPr>
-            <w:tcW w:w="2222" w:type="dxa"/>
-          </w:tcPr>
-          <w:p>
-            <w:r>
-              <w:t>Region</w:t>
-            </w:r>
-          </w:p>
-        </w:tc>
-        <w:tc>
-          <w:tcPr>
-            <w:tcW w:w="1203" w:type="dxa"/>
-          </w:tcPr>
-          <w:p>
-            <w:r>
-              <w:t>X</w:t>
-            </w:r>
-          </w:p>
-        </w:tc>
-        <w:tc>
-          <w:tcPr>
-            <w:tcW w:w="1189" w:type="dxa"/>
-          </w:tcPr>
-          <w:p>
-            <w:r>
-              <w:t>X</w:t>
-            </w:r>
-          </w:p>
-        </w:tc>
-        <w:tc>
-          <w:tcPr>
-            <w:tcW w:w="1203" w:type="dxa"/>
-          </w:tcPr>
-          <w:p>
-            <w:r>
-              <w:t>X</w:t>
-            </w:r>
-          </w:p>
-        </w:tc>
-        <w:tc>
-          <w:tcPr>
-            <w:tcW w:w="1456" w:type="dxa"/>
+            <w:tcW w:w="852" w:type="dxa"/>
+          </w:tcPr>
+          <w:p/>
+        </w:tc>
+        <w:tc>
+          <w:tcPr>
+            <w:tcW w:w="963" w:type="dxa"/>
+          </w:tcPr>
+          <w:p/>
+        </w:tc>
+        <w:tc>
+          <w:tcPr>
+            <w:tcW w:w="579" w:type="dxa"/>
+          </w:tcPr>
+          <w:p/>
+        </w:tc>
+        <w:tc>
+          <w:tcPr>
+            <w:tcW w:w="576" w:type="dxa"/>
+          </w:tcPr>
+          <w:p/>
+        </w:tc>
+        <w:tc>
+          <w:tcPr>
+            <w:tcW w:w="580" w:type="dxa"/>
+          </w:tcPr>
+          <w:p/>
+        </w:tc>
+        <w:tc>
+          <w:tcPr>
+            <w:tcW w:w="580" w:type="dxa"/>
+          </w:tcPr>
+          <w:p/>
+        </w:tc>
+        <w:tc>
+          <w:tcPr>
+            <w:tcW w:w="580" w:type="dxa"/>
+          </w:tcPr>
+          <w:p/>
+        </w:tc>
+        <w:tc>
+          <w:tcPr>
+            <w:tcW w:w="580" w:type="dxa"/>
+          </w:tcPr>
+          <w:p/>
+        </w:tc>
+        <w:tc>
+          <w:tcPr>
+            <w:tcW w:w="580" w:type="dxa"/>
+          </w:tcPr>
+          <w:p/>
+        </w:tc>
+        <w:tc>
+          <w:tcPr>
+            <w:tcW w:w="580" w:type="dxa"/>
+          </w:tcPr>
+          <w:p/>
+        </w:tc>
+        <w:tc>
+          <w:tcPr>
+            <w:tcW w:w="580" w:type="dxa"/>
+          </w:tcPr>
+          <w:p/>
+        </w:tc>
+        <w:tc>
+          <w:tcPr>
+            <w:tcW w:w="580" w:type="dxa"/>
           </w:tcPr>
           <w:p/>
         </w:tc>
@@ -3018,57 +4810,73 @@
       <w:tr>
         <w:tc>
           <w:tcPr>
-            <w:tcW w:w="1926" w:type="dxa"/>
-          </w:tcPr>
-          <w:p>
-            <w:r>
-              <w:t>18</w:t>
-            </w:r>
-          </w:p>
-        </w:tc>
-        <w:tc>
-          <w:tcPr>
-            <w:tcW w:w="2222" w:type="dxa"/>
-          </w:tcPr>
-          <w:p>
-            <w:r>
-              <w:t>Device Type</w:t>
-            </w:r>
-          </w:p>
-        </w:tc>
-        <w:tc>
-          <w:tcPr>
-            <w:tcW w:w="1203" w:type="dxa"/>
-          </w:tcPr>
-          <w:p>
-            <w:r>
-              <w:t>X</w:t>
-            </w:r>
-          </w:p>
-        </w:tc>
-        <w:tc>
-          <w:tcPr>
-            <w:tcW w:w="1189" w:type="dxa"/>
-          </w:tcPr>
-          <w:p>
-            <w:r>
-              <w:t>X</w:t>
-            </w:r>
-          </w:p>
-        </w:tc>
-        <w:tc>
-          <w:tcPr>
-            <w:tcW w:w="1203" w:type="dxa"/>
-          </w:tcPr>
-          <w:p>
-            <w:r>
-              <w:t>X</w:t>
-            </w:r>
-          </w:p>
-        </w:tc>
-        <w:tc>
-          <w:tcPr>
-            <w:tcW w:w="1456" w:type="dxa"/>
+            <w:tcW w:w="852" w:type="dxa"/>
+          </w:tcPr>
+          <w:p/>
+        </w:tc>
+        <w:tc>
+          <w:tcPr>
+            <w:tcW w:w="963" w:type="dxa"/>
+          </w:tcPr>
+          <w:p/>
+        </w:tc>
+        <w:tc>
+          <w:tcPr>
+            <w:tcW w:w="579" w:type="dxa"/>
+          </w:tcPr>
+          <w:p/>
+        </w:tc>
+        <w:tc>
+          <w:tcPr>
+            <w:tcW w:w="576" w:type="dxa"/>
+          </w:tcPr>
+          <w:p/>
+        </w:tc>
+        <w:tc>
+          <w:tcPr>
+            <w:tcW w:w="580" w:type="dxa"/>
+          </w:tcPr>
+          <w:p/>
+        </w:tc>
+        <w:tc>
+          <w:tcPr>
+            <w:tcW w:w="580" w:type="dxa"/>
+          </w:tcPr>
+          <w:p/>
+        </w:tc>
+        <w:tc>
+          <w:tcPr>
+            <w:tcW w:w="580" w:type="dxa"/>
+          </w:tcPr>
+          <w:p/>
+        </w:tc>
+        <w:tc>
+          <w:tcPr>
+            <w:tcW w:w="580" w:type="dxa"/>
+          </w:tcPr>
+          <w:p/>
+        </w:tc>
+        <w:tc>
+          <w:tcPr>
+            <w:tcW w:w="580" w:type="dxa"/>
+          </w:tcPr>
+          <w:p/>
+        </w:tc>
+        <w:tc>
+          <w:tcPr>
+            <w:tcW w:w="580" w:type="dxa"/>
+          </w:tcPr>
+          <w:p/>
+        </w:tc>
+        <w:tc>
+          <w:tcPr>
+            <w:tcW w:w="580" w:type="dxa"/>
+          </w:tcPr>
+          <w:p/>
+        </w:tc>
+        <w:tc>
+          <w:tcPr>
+            <w:tcW w:w="580" w:type="dxa"/>
           </w:tcPr>
           <w:p/>
         </w:tc>
@@ -3076,180 +4884,176 @@
       <w:tr>
         <w:tc>
           <w:tcPr>
-            <w:tcW w:w="1926" w:type="dxa"/>
-          </w:tcPr>
-          <w:p>
-            <w:r>
-              <w:t>19</w:t>
-            </w:r>
-          </w:p>
-        </w:tc>
-        <w:tc>
-          <w:tcPr>
-            <w:tcW w:w="2222" w:type="dxa"/>
-          </w:tcPr>
-          <w:p>
-            <w:r>
-              <w:t>Time</w:t>
-            </w:r>
-          </w:p>
-        </w:tc>
-        <w:tc>
-          <w:tcPr>
-            <w:tcW w:w="1203" w:type="dxa"/>
-          </w:tcPr>
-          <w:p/>
-        </w:tc>
-        <w:tc>
-          <w:tcPr>
-            <w:tcW w:w="1189" w:type="dxa"/>
-          </w:tcPr>
-          <w:p>
-            <w:r>
-              <w:t>C</w:t>
-            </w:r>
-          </w:p>
-        </w:tc>
-        <w:tc>
-          <w:tcPr>
-            <w:tcW w:w="1203" w:type="dxa"/>
-          </w:tcPr>
-          <w:p>
-            <w:r>
-              <w:t>C</w:t>
-            </w:r>
-          </w:p>
-        </w:tc>
-        <w:tc>
-          <w:tcPr>
-            <w:tcW w:w="1456" w:type="dxa"/>
-          </w:tcPr>
-          <w:p>
-            <w:r>
-              <w:t>C</w:t>
-            </w:r>
-          </w:p>
+            <w:tcW w:w="852" w:type="dxa"/>
+          </w:tcPr>
+          <w:p/>
+        </w:tc>
+        <w:tc>
+          <w:tcPr>
+            <w:tcW w:w="963" w:type="dxa"/>
+          </w:tcPr>
+          <w:p/>
+        </w:tc>
+        <w:tc>
+          <w:tcPr>
+            <w:tcW w:w="579" w:type="dxa"/>
+          </w:tcPr>
+          <w:p/>
+        </w:tc>
+        <w:tc>
+          <w:tcPr>
+            <w:tcW w:w="576" w:type="dxa"/>
+          </w:tcPr>
+          <w:p/>
+        </w:tc>
+        <w:tc>
+          <w:tcPr>
+            <w:tcW w:w="580" w:type="dxa"/>
+          </w:tcPr>
+          <w:p/>
+        </w:tc>
+        <w:tc>
+          <w:tcPr>
+            <w:tcW w:w="580" w:type="dxa"/>
+          </w:tcPr>
+          <w:p/>
+        </w:tc>
+        <w:tc>
+          <w:tcPr>
+            <w:tcW w:w="580" w:type="dxa"/>
+          </w:tcPr>
+          <w:p/>
+        </w:tc>
+        <w:tc>
+          <w:tcPr>
+            <w:tcW w:w="580" w:type="dxa"/>
+          </w:tcPr>
+          <w:p/>
+        </w:tc>
+        <w:tc>
+          <w:tcPr>
+            <w:tcW w:w="580" w:type="dxa"/>
+          </w:tcPr>
+          <w:p/>
+        </w:tc>
+        <w:tc>
+          <w:tcPr>
+            <w:tcW w:w="580" w:type="dxa"/>
+          </w:tcPr>
+          <w:p/>
+        </w:tc>
+        <w:tc>
+          <w:tcPr>
+            <w:tcW w:w="580" w:type="dxa"/>
+          </w:tcPr>
+          <w:p/>
+        </w:tc>
+        <w:tc>
+          <w:tcPr>
+            <w:tcW w:w="580" w:type="dxa"/>
+          </w:tcPr>
+          <w:p/>
         </w:tc>
       </w:tr>
       <w:tr>
         <w:tc>
           <w:tcPr>
-            <w:tcW w:w="1926" w:type="dxa"/>
-          </w:tcPr>
-          <w:p>
-            <w:r>
-              <w:t>20</w:t>
-            </w:r>
-          </w:p>
-        </w:tc>
-        <w:tc>
-          <w:tcPr>
-            <w:tcW w:w="2222" w:type="dxa"/>
-          </w:tcPr>
-          <w:p>
-            <w:r>
-              <w:t>Collector</w:t>
-            </w:r>
-          </w:p>
-        </w:tc>
-        <w:tc>
-          <w:tcPr>
-            <w:tcW w:w="1203" w:type="dxa"/>
-          </w:tcPr>
-          <w:p/>
-        </w:tc>
-        <w:tc>
-          <w:tcPr>
-            <w:tcW w:w="1189" w:type="dxa"/>
-          </w:tcPr>
-          <w:p/>
-        </w:tc>
-        <w:tc>
-          <w:tcPr>
-            <w:tcW w:w="1203" w:type="dxa"/>
-          </w:tcPr>
-          <w:p>
-            <w:r>
-              <w:t>C</w:t>
-            </w:r>
-          </w:p>
-        </w:tc>
-        <w:tc>
-          <w:tcPr>
-            <w:tcW w:w="1456" w:type="dxa"/>
-          </w:tcPr>
-          <w:p>
-            <w:r>
-              <w:t>C</w:t>
-            </w:r>
-          </w:p>
+            <w:tcW w:w="852" w:type="dxa"/>
+          </w:tcPr>
+          <w:p/>
+        </w:tc>
+        <w:tc>
+          <w:tcPr>
+            <w:tcW w:w="963" w:type="dxa"/>
+          </w:tcPr>
+          <w:p/>
+        </w:tc>
+        <w:tc>
+          <w:tcPr>
+            <w:tcW w:w="579" w:type="dxa"/>
+          </w:tcPr>
+          <w:p/>
+        </w:tc>
+        <w:tc>
+          <w:tcPr>
+            <w:tcW w:w="576" w:type="dxa"/>
+          </w:tcPr>
+          <w:p/>
+        </w:tc>
+        <w:tc>
+          <w:tcPr>
+            <w:tcW w:w="580" w:type="dxa"/>
+          </w:tcPr>
+          <w:p/>
+        </w:tc>
+        <w:tc>
+          <w:tcPr>
+            <w:tcW w:w="580" w:type="dxa"/>
+          </w:tcPr>
+          <w:p/>
+        </w:tc>
+        <w:tc>
+          <w:tcPr>
+            <w:tcW w:w="580" w:type="dxa"/>
+          </w:tcPr>
+          <w:p/>
+        </w:tc>
+        <w:tc>
+          <w:tcPr>
+            <w:tcW w:w="580" w:type="dxa"/>
+          </w:tcPr>
+          <w:p/>
+        </w:tc>
+        <w:tc>
+          <w:tcPr>
+            <w:tcW w:w="580" w:type="dxa"/>
+          </w:tcPr>
+          <w:p/>
+        </w:tc>
+        <w:tc>
+          <w:tcPr>
+            <w:tcW w:w="580" w:type="dxa"/>
+          </w:tcPr>
+          <w:p/>
+        </w:tc>
+        <w:tc>
+          <w:tcPr>
+            <w:tcW w:w="580" w:type="dxa"/>
+          </w:tcPr>
+          <w:p/>
+        </w:tc>
+        <w:tc>
+          <w:tcPr>
+            <w:tcW w:w="580" w:type="dxa"/>
+          </w:tcPr>
+          <w:p/>
         </w:tc>
       </w:tr>
     </w:tbl>
     <w:p>
-      <w:r>
-        <w:t>C        - Question is a calculated question, the answer of which was determined by the analyst instead of being explicitly asked of the respondent.</w:t>
-      </w:r>
-      <w:r>
-        <w:br/>
-      </w:r>
-      <w:r>
-        <w:t xml:space="preserve">S        </w:t>
-      </w:r>
-      <w:r>
-        <w:t>-</w:t>
-      </w:r>
-      <w:r>
-        <w:t xml:space="preserve"> Question was presented and associated with a strong effect.</w:t>
-      </w:r>
-      <w:r>
-        <w:br/>
-      </w:r>
-      <w:r>
-        <w:t>X</w:t>
-      </w:r>
-      <w:r>
-        <w:t xml:space="preserve">        - </w:t>
-      </w:r>
-      <w:r>
-        <w:t>Question was present for survey.</w:t>
-      </w:r>
-      <w:r>
-        <w:t xml:space="preserve"> This does not guarantee every respondent answered the question. Particularly, Q14-Q18 were presented as SurveyMonkey included data for paid responses only</w:t>
-      </w:r>
-      <w:r>
-        <w:t xml:space="preserve"> during 2018. Beginning in 2019, Q14-Q16 were asked of all respondents, but Q17-Q18 remained</w:t>
-      </w:r>
-      <w:r>
-        <w:t xml:space="preserve"> </w:t>
-      </w:r>
-      <w:r>
-        <w:t xml:space="preserve">observed </w:t>
-      </w:r>
-      <w:r>
-        <w:t>for</w:t>
-      </w:r>
-      <w:r>
-        <w:t xml:space="preserve"> </w:t>
-      </w:r>
-      <w:r>
-        <w:t>SurveyMonkey paid responses.</w:t>
-      </w:r>
-      <w:r>
-        <w:br/>
-        <w:t>VO</w:t>
-      </w:r>
-      <w:r>
-        <w:t xml:space="preserve">I    - </w:t>
-      </w:r>
-      <w:r>
-        <w:t>Question was present and represents the variable of interest.</w:t>
-      </w:r>
-    </w:p>
-    <w:p/>
-    <w:p/>
-    <w:p>
-      <w:r>
+      <w:pPr>
+        <w:rPr>
+          <w:b/>
+        </w:rPr>
+      </w:pPr>
+    </w:p>
+    <w:p>
+      <w:pPr>
+        <w:rPr>
+          <w:b/>
+        </w:rPr>
+      </w:pPr>
+    </w:p>
+    <w:p>
+      <w:pPr>
+        <w:rPr>
+          <w:b/>
+        </w:rPr>
+      </w:pPr>
+      <w:r>
+        <w:rPr>
+          <w:b/>
+        </w:rPr>
         <w:br w:type="page"/>
       </w:r>
     </w:p>
@@ -3264,7 +5068,19 @@
           <w:b/>
         </w:rPr>
         <w:lastRenderedPageBreak/>
-        <w:t>Appendix C – Survey Collector Reference</w:t>
+        <w:t xml:space="preserve">Appendix </w:t>
+      </w:r>
+      <w:r>
+        <w:rPr>
+          <w:b/>
+        </w:rPr>
+        <w:t>D</w:t>
+      </w:r>
+      <w:r>
+        <w:rPr>
+          <w:b/>
+        </w:rPr>
+        <w:t xml:space="preserve"> – Survey Collector Reference</w:t>
       </w:r>
     </w:p>
     <w:tbl>
@@ -3582,6 +5398,8 @@
         </w:tc>
       </w:tr>
     </w:tbl>
+    <w:p/>
+    <w:p/>
     <w:p/>
     <w:sectPr>
       <w:pgSz w:w="12240" w:h="15840"/>
@@ -3883,7 +5701,7 @@
         <w:ind w:left="720" w:hanging="360"/>
       </w:pPr>
     </w:lvl>
-    <w:lvl w:ilvl="1" w:tplc="04090019" w:tentative="1">
+    <w:lvl w:ilvl="1" w:tplc="04090019">
       <w:start w:val="1"/>
       <w:numFmt w:val="lowerLetter"/>
       <w:lvlText w:val="%2."/>
@@ -4978,7 +6796,7 @@
 </file>
 
 <file path=customXml/itemProps1.xml><?xml version="1.0" encoding="utf-8"?>
-<ds:datastoreItem xmlns:ds="http://schemas.openxmlformats.org/officeDocument/2006/customXml" ds:itemID="{67A9E29F-CF82-4F77-8CEE-F085FB37E81D}">
+<ds:datastoreItem xmlns:ds="http://schemas.openxmlformats.org/officeDocument/2006/customXml" ds:itemID="{EDB9B1E2-9AB7-418D-99D1-4766196FB99C}">
   <ds:schemaRefs>
     <ds:schemaRef ds:uri="http://schemas.openxmlformats.org/officeDocument/2006/bibliography"/>
   </ds:schemaRefs>

--- a/papers/alt-ed-survey/190201-feb-survey-monkey/3-pager.docx
+++ b/papers/alt-ed-survey/190201-feb-survey-monkey/3-pager.docx
@@ -417,8 +417,63 @@
       <w:r>
         <w:t>Remember; weak variable is .1 &gt; p &gt; .5. This indicates the probability of an effect existing is greater than the probability of an effect not existing.</w:t>
       </w:r>
+    </w:p>
+    <w:p>
+      <w:pPr>
+        <w:pStyle w:val="ListParagraph"/>
+        <w:numPr>
+          <w:ilvl w:val="1"/>
+          <w:numId w:val="4"/>
+        </w:numPr>
+      </w:pPr>
+      <w:r>
+        <w:t>Another reason weak effects are important: we a</w:t>
+      </w:r>
       <w:bookmarkStart w:id="0" w:name="_GoBack"/>
       <w:bookmarkEnd w:id="0"/>
+      <w:r>
+        <w:t xml:space="preserve">cknowledge time is important, but time is a </w:t>
+      </w:r>
+      <w:proofErr w:type="spellStart"/>
+      <w:r>
+        <w:t>super</w:t>
+      </w:r>
+      <w:r>
+        <w:t>weak</w:t>
+      </w:r>
+      <w:proofErr w:type="spellEnd"/>
+      <w:r>
+        <w:t xml:space="preserve"> effect in 2018 188 </w:t>
+      </w:r>
+      <w:proofErr w:type="spellStart"/>
+      <w:r>
+        <w:t>obs</w:t>
+      </w:r>
+      <w:proofErr w:type="spellEnd"/>
+      <w:r>
+        <w:t xml:space="preserve"> study.</w:t>
+      </w:r>
+      <w:r>
+        <w:t xml:space="preserve"> It is much more reasonable to be sure time relates to our outcomes, but </w:t>
+      </w:r>
+      <w:r>
+        <w:t xml:space="preserve">admit the relational details are weak or understudied, than </w:t>
+      </w:r>
+      <w:r>
+        <w:t xml:space="preserve">it is to </w:t>
+      </w:r>
+      <w:r>
+        <w:t>suppose or conclude</w:t>
+      </w:r>
+      <w:r>
+        <w:t xml:space="preserve"> that time has no bearing </w:t>
+      </w:r>
+      <w:r>
+        <w:t>on our outcomes</w:t>
+      </w:r>
+      <w:r>
+        <w:t xml:space="preserve"> due to the weak p value.</w:t>
+      </w:r>
     </w:p>
     <w:p>
       <w:pPr>
@@ -534,7 +589,11 @@
         </w:numPr>
       </w:pPr>
       <w:r>
-        <w:t xml:space="preserve">Alternative Credentials are on par with a college degree with respect to preparing a learner for their first job. About 60% of executives and hiring managers think that most college graduates are prepared to succeed in entry-level positions: </w:t>
+        <w:t xml:space="preserve">Alternative Credentials are on par with a college degree with respect to preparing a learner for their first job. About 60% of executives and hiring managers think that most </w:t>
+      </w:r>
+      <w:r>
+        <w:lastRenderedPageBreak/>
+        <w:t xml:space="preserve">college graduates are prepared to succeed in entry-level positions: </w:t>
       </w:r>
       <w:hyperlink r:id="rId8" w:history="1">
         <w:r>
@@ -557,11 +616,7 @@
         <w:t>266/402 = 66% of my respondents indicate a score of 6-10 on Q2 which means they believe “</w:t>
       </w:r>
       <w:r>
-        <w:t>For many professions, alternative credentials can qualify a person for an entry-</w:t>
-      </w:r>
-      <w:r>
-        <w:lastRenderedPageBreak/>
-        <w:t xml:space="preserve">level </w:t>
+        <w:t xml:space="preserve">For many professions, alternative credentials can qualify a person for an entry-level </w:t>
       </w:r>
       <w:r>
         <w:t>p</w:t>
@@ -762,7 +817,11 @@
       </w:r>
       <w:proofErr w:type="spellEnd"/>
       <w:r>
-        <w:t xml:space="preserve"> account is a proxy, then their rank on the sorted list of least recently joined would be a proxy for </w:t>
+        <w:t xml:space="preserve"> account is a proxy, then their rank on the sorted list of least recently </w:t>
+      </w:r>
+      <w:r>
+        <w:lastRenderedPageBreak/>
+        <w:t xml:space="preserve">joined would be a proxy for </w:t>
       </w:r>
       <w:proofErr w:type="spellStart"/>
       <w:r>
@@ -786,11 +845,7 @@
       </w:r>
       <w:proofErr w:type="gramEnd"/>
       <w:r>
-        <w:t xml:space="preserve"> the page number is a proxy several times removed from the variable of interest and therefore the lack of observed significant effect doesn’t rule out the possibility of an actual effect, although the </w:t>
-      </w:r>
-      <w:r>
-        <w:lastRenderedPageBreak/>
-        <w:t>presence of an effect would be a nice thing to find which might indicate the underlying true effect is quite strong and reliable.</w:t>
+        <w:t xml:space="preserve"> the page number is a proxy several times removed from the variable of interest and therefore the lack of observed significant effect doesn’t rule out the possibility of an actual effect, although the presence of an effect would be a nice thing to find which might indicate the underlying true effect is quite strong and reliable.</w:t>
       </w:r>
     </w:p>
     <w:p>
@@ -6796,7 +6851,7 @@
 </file>
 
 <file path=customXml/itemProps1.xml><?xml version="1.0" encoding="utf-8"?>
-<ds:datastoreItem xmlns:ds="http://schemas.openxmlformats.org/officeDocument/2006/customXml" ds:itemID="{EDB9B1E2-9AB7-418D-99D1-4766196FB99C}">
+<ds:datastoreItem xmlns:ds="http://schemas.openxmlformats.org/officeDocument/2006/customXml" ds:itemID="{80C905F6-110B-4042-8494-D87D02E5F6B9}">
   <ds:schemaRefs>
     <ds:schemaRef ds:uri="http://schemas.openxmlformats.org/officeDocument/2006/bibliography"/>
   </ds:schemaRefs>

--- a/papers/alt-ed-survey/190201-feb-survey-monkey/3-pager.docx
+++ b/papers/alt-ed-survey/190201-feb-survey-monkey/3-pager.docx
@@ -427,107 +427,391 @@
         </w:numPr>
       </w:pPr>
       <w:r>
-        <w:t>Another reason weak effects are important: we a</w:t>
+        <w:t xml:space="preserve">Another reason weak effects are important: we acknowledge time is important, but time is a </w:t>
+      </w:r>
+      <w:proofErr w:type="spellStart"/>
+      <w:r>
+        <w:t>super</w:t>
+      </w:r>
+      <w:r>
+        <w:t>weak</w:t>
+      </w:r>
+      <w:proofErr w:type="spellEnd"/>
+      <w:r>
+        <w:t xml:space="preserve"> effect in 2018 188 </w:t>
+      </w:r>
+      <w:proofErr w:type="spellStart"/>
+      <w:r>
+        <w:t>obs</w:t>
+      </w:r>
+      <w:proofErr w:type="spellEnd"/>
+      <w:r>
+        <w:t xml:space="preserve"> study.</w:t>
+      </w:r>
+      <w:r>
+        <w:t xml:space="preserve"> It is much more reasonable to be sure time relates to our outcomes, but </w:t>
+      </w:r>
+      <w:r>
+        <w:t xml:space="preserve">admit the relational details are weak or understudied, than </w:t>
+      </w:r>
+      <w:r>
+        <w:t xml:space="preserve">it is to </w:t>
+      </w:r>
+      <w:r>
+        <w:t>suppose or conclude</w:t>
+      </w:r>
+      <w:r>
+        <w:t xml:space="preserve"> that time has no bearing </w:t>
+      </w:r>
+      <w:r>
+        <w:t>on our outcomes</w:t>
+      </w:r>
+      <w:r>
+        <w:t xml:space="preserve"> due to the weak p value.</w:t>
+      </w:r>
+    </w:p>
+    <w:p>
+      <w:pPr>
+        <w:pStyle w:val="ListParagraph"/>
+        <w:numPr>
+          <w:ilvl w:val="0"/>
+          <w:numId w:val="4"/>
+        </w:numPr>
+      </w:pPr>
+      <w:r>
+        <w:t>Why does survey account deviate from reported? 1) real change over time (</w:t>
+      </w:r>
+      <w:proofErr w:type="spellStart"/>
+      <w:r>
+        <w:t>eg</w:t>
+      </w:r>
+      <w:proofErr w:type="spellEnd"/>
+      <w:r>
+        <w:t xml:space="preserve"> age), 2) account response limitation (</w:t>
+      </w:r>
+      <w:proofErr w:type="spellStart"/>
+      <w:r>
+        <w:t>eg</w:t>
+      </w:r>
+      <w:proofErr w:type="spellEnd"/>
+      <w:r>
+        <w:t xml:space="preserve"> gender), 3) erroneous entry, 4) the respondent is not from survey monkey paid audiences</w:t>
+      </w:r>
+      <w:r>
+        <w:t xml:space="preserve"> (not a response delta, but an observation which would otherwise be absent.)</w:t>
+      </w:r>
+    </w:p>
+    <w:p>
+      <w:pPr>
+        <w:pStyle w:val="ListParagraph"/>
+        <w:numPr>
+          <w:ilvl w:val="0"/>
+          <w:numId w:val="4"/>
+        </w:numPr>
+      </w:pPr>
+      <w:r>
+        <w:t xml:space="preserve">Simple </w:t>
+      </w:r>
+      <w:proofErr w:type="spellStart"/>
+      <w:r>
+        <w:t>ismanager</w:t>
+      </w:r>
+      <w:proofErr w:type="spellEnd"/>
+      <w:r>
+        <w:t xml:space="preserve"> regression is positive, but complex regression </w:t>
+      </w:r>
+      <w:r>
+        <w:t>shows a weak negative effect</w:t>
+      </w:r>
+    </w:p>
+    <w:p>
+      <w:pPr>
+        <w:pStyle w:val="ListParagraph"/>
+        <w:numPr>
+          <w:ilvl w:val="0"/>
+          <w:numId w:val="4"/>
+        </w:numPr>
+      </w:pPr>
+      <w:r>
+        <w:t>Collector effects were omitted in 2019 long regression, meaning the</w:t>
+      </w:r>
+      <w:r>
+        <w:t>re wasn’t unique variation attributable…true in large sample reg?</w:t>
+      </w:r>
+    </w:p>
+    <w:p>
+      <w:pPr>
+        <w:pStyle w:val="ListParagraph"/>
+        <w:numPr>
+          <w:ilvl w:val="0"/>
+          <w:numId w:val="4"/>
+        </w:numPr>
+      </w:pPr>
+      <w:proofErr w:type="spellStart"/>
+      <w:r>
+        <w:t>Nvoifai</w:t>
+      </w:r>
+      <w:proofErr w:type="spellEnd"/>
+      <w:r>
+        <w:t xml:space="preserve"> was the only factor where linear, marginal, and cubic effects all survived to the strong model in the 2018 exploration, but it was the first variable eliminated in the 2019 exploration…at least the cubic effect was.</w:t>
+      </w:r>
+    </w:p>
+    <w:p>
+      <w:pPr>
+        <w:pStyle w:val="ListParagraph"/>
+        <w:numPr>
+          <w:ilvl w:val="0"/>
+          <w:numId w:val="4"/>
+        </w:numPr>
+      </w:pPr>
+      <w:r>
+        <w:t xml:space="preserve">6 individuals </w:t>
+      </w:r>
+      <w:r>
+        <w:t xml:space="preserve">identified as nonbinary. It’s interesting to note that the direction of that effect was positive, although is was </w:t>
+      </w:r>
+      <w:proofErr w:type="spellStart"/>
+      <w:r>
+        <w:t>superweak</w:t>
+      </w:r>
+      <w:proofErr w:type="spellEnd"/>
+      <w:r>
+        <w:t xml:space="preserve"> with a maximum p value of .594. That p value is observed in special regression 12, with a nontrivial coefficient in the direction opposite male. If nonbinary individuals are high in openness, this could represent corroboration of the theory that openness underpins liberal over conservative support for alternative credentials.</w:t>
+      </w:r>
+    </w:p>
+    <w:p>
+      <w:pPr>
+        <w:pStyle w:val="ListParagraph"/>
+        <w:numPr>
+          <w:ilvl w:val="0"/>
+          <w:numId w:val="4"/>
+        </w:numPr>
+      </w:pPr>
+      <w:r>
+        <w:lastRenderedPageBreak/>
+        <w:t xml:space="preserve">In the 2019 exploration, </w:t>
+      </w:r>
+      <w:proofErr w:type="spellStart"/>
+      <w:r>
+        <w:t>crincome</w:t>
+      </w:r>
+      <w:proofErr w:type="spellEnd"/>
+      <w:r>
+        <w:t xml:space="preserve"> was better correlated to </w:t>
+      </w:r>
+      <w:proofErr w:type="spellStart"/>
+      <w:r>
+        <w:t>voi</w:t>
+      </w:r>
+      <w:proofErr w:type="spellEnd"/>
+      <w:r>
+        <w:t xml:space="preserve"> at every dimension (linear, marginal, and cubic effects) in comparison with </w:t>
+      </w:r>
+      <w:proofErr w:type="spellStart"/>
+      <w:r>
+        <w:t>csincome</w:t>
+      </w:r>
+      <w:proofErr w:type="spellEnd"/>
+      <w:r>
+        <w:t>. This indicates survey response data is more reliable than survey monkey account data</w:t>
+      </w:r>
+      <w:r>
+        <w:t>, and so income effects could be more important than one would think based on the 2018 exploration, or when generally referring to potentially outdated account information instead of survey-time information.</w:t>
+      </w:r>
+    </w:p>
+    <w:p>
+      <w:pPr>
+        <w:pStyle w:val="ListParagraph"/>
+        <w:numPr>
+          <w:ilvl w:val="1"/>
+          <w:numId w:val="4"/>
+        </w:numPr>
+      </w:pPr>
+      <w:r>
+        <w:t xml:space="preserve">Interestingly, when csincome1 </w:t>
+      </w:r>
+      <w:r>
+        <w:t xml:space="preserve">was removed, </w:t>
+      </w:r>
+      <w:proofErr w:type="spellStart"/>
+      <w:r>
+        <w:t>cr</w:t>
+      </w:r>
+      <w:proofErr w:type="spellEnd"/>
+      <w:r>
+        <w:t xml:space="preserve"> variables weakened, so that </w:t>
+      </w:r>
+      <w:proofErr w:type="spellStart"/>
+      <w:r>
+        <w:t>cr</w:t>
+      </w:r>
+      <w:proofErr w:type="spellEnd"/>
+      <w:r>
+        <w:t xml:space="preserve"> variables were eliminated from the weak model, while cs marginal and cubic effects survived. All of this occurred without a sample size change. So maybe it’s not the case the survey-time data is more accurate or stable.</w:t>
+      </w:r>
+    </w:p>
+    <w:p>
+      <w:pPr>
+        <w:pStyle w:val="ListParagraph"/>
+        <w:numPr>
+          <w:ilvl w:val="1"/>
+          <w:numId w:val="4"/>
+        </w:numPr>
+      </w:pPr>
+      <w:r>
+        <w:t xml:space="preserve">Income effects didn’t make it to </w:t>
+      </w:r>
+      <w:proofErr w:type="spellStart"/>
+      <w:r>
+        <w:t>maxar</w:t>
+      </w:r>
+      <w:proofErr w:type="spellEnd"/>
+      <w:r>
+        <w:t xml:space="preserve"> model anyway. Doesn’t add much explanation when age effects are included.</w:t>
+      </w:r>
+    </w:p>
+    <w:p>
+      <w:pPr>
+        <w:pStyle w:val="ListParagraph"/>
+        <w:numPr>
+          <w:ilvl w:val="0"/>
+          <w:numId w:val="4"/>
+        </w:numPr>
+      </w:pPr>
+      <w:r>
+        <w:t xml:space="preserve">Strongest </w:t>
+      </w:r>
+      <w:proofErr w:type="spellStart"/>
+      <w:r>
+        <w:t>nvoifregulation</w:t>
+      </w:r>
+      <w:proofErr w:type="spellEnd"/>
+      <w:r>
+        <w:t xml:space="preserve"> factor was the marginal / quadratic effec</w:t>
+      </w:r>
+      <w:r>
+        <w:t>t, positive, w p = .136</w:t>
+      </w:r>
+    </w:p>
+    <w:p>
+      <w:pPr>
+        <w:pStyle w:val="ListParagraph"/>
+        <w:numPr>
+          <w:ilvl w:val="0"/>
+          <w:numId w:val="4"/>
+        </w:numPr>
+      </w:pPr>
+      <w:r>
+        <w:t xml:space="preserve">Reported age was most significant multidimensional effect in 2019 exploration. Two linear effects had p ~= 0.000: </w:t>
+      </w:r>
+      <w:proofErr w:type="spellStart"/>
+      <w:r>
+        <w:t>conventionalsoon</w:t>
+      </w:r>
+      <w:proofErr w:type="spellEnd"/>
+      <w:r>
+        <w:t xml:space="preserve"> and </w:t>
+      </w:r>
+      <w:proofErr w:type="spellStart"/>
+      <w:r>
+        <w:t>nvoifonline</w:t>
+      </w:r>
+      <w:proofErr w:type="spellEnd"/>
+      <w:r>
+        <w:t>; both positive correlations</w:t>
+      </w:r>
+    </w:p>
+    <w:p>
+      <w:pPr>
+        <w:pStyle w:val="ListParagraph"/>
+        <w:numPr>
+          <w:ilvl w:val="1"/>
+          <w:numId w:val="4"/>
+        </w:numPr>
+      </w:pPr>
+      <w:r>
+        <w:t>Possible benefit from pegging _cons to 1? Because min response is 1 and _cons is negative; how would this shift values?</w:t>
+      </w:r>
+      <w:r>
+        <w:t xml:space="preserve"> Stata allows us to set const to 0, but it’s not obvious how to constrain constant to 1 or more; perhaps this? Idk: </w:t>
+      </w:r>
+      <w:hyperlink r:id="rId8" w:history="1">
+        <w:r>
+          <w:rPr>
+            <w:rStyle w:val="Hyperlink"/>
+          </w:rPr>
+          <w:t>https://www.stata.com/support/faqs/statistics/define-constraints-for-parameters/</w:t>
+        </w:r>
+      </w:hyperlink>
+    </w:p>
+    <w:p>
+      <w:pPr>
+        <w:pStyle w:val="ListParagraph"/>
+        <w:numPr>
+          <w:ilvl w:val="0"/>
+          <w:numId w:val="4"/>
+        </w:numPr>
+      </w:pPr>
+      <w:r>
+        <w:t xml:space="preserve">TODO: change </w:t>
+      </w:r>
+      <w:r>
+        <w:t>income analysis to account for Prefer not to answer</w:t>
+      </w:r>
+    </w:p>
+    <w:p>
+      <w:pPr>
+        <w:pStyle w:val="ListParagraph"/>
+        <w:numPr>
+          <w:ilvl w:val="0"/>
+          <w:numId w:val="4"/>
+        </w:numPr>
+      </w:pPr>
+      <w:proofErr w:type="spellStart"/>
+      <w:r>
+        <w:t>Crage</w:t>
+      </w:r>
+      <w:proofErr w:type="spellEnd"/>
+      <w:r>
+        <w:t xml:space="preserve"> also supports under 18 age group, which </w:t>
+      </w:r>
+      <w:proofErr w:type="spellStart"/>
+      <w:r>
+        <w:t>surveymonkey</w:t>
+      </w:r>
+      <w:proofErr w:type="spellEnd"/>
+      <w:r>
+        <w:t xml:space="preserve"> accounts don’t support.</w:t>
+      </w:r>
+    </w:p>
+    <w:p>
+      <w:pPr>
+        <w:pStyle w:val="ListParagraph"/>
+        <w:numPr>
+          <w:ilvl w:val="1"/>
+          <w:numId w:val="4"/>
+        </w:numPr>
+      </w:pPr>
+      <w:r>
+        <w:t>Age group 1 is minors. I only have 6 responses in this group, but they are markedly pessimistic, another interesting finding! None of them responded over 7, and 2 of them responded with 1!</w:t>
+      </w:r>
+      <w:r>
+        <w:t xml:space="preserve"> See appendix G</w:t>
+      </w:r>
+      <w:r>
+        <w:t xml:space="preserve">. indicates maybe parents of high school and college students are more favorable to alternative education options…a result which may be intuitive to some and counterintuitive to others. It’s not clear that the stereotype of </w:t>
+      </w:r>
+      <w:r>
+        <w:t>technology and innovation-friendly</w:t>
+      </w:r>
+      <w:r>
+        <w:t xml:space="preserve"> youth is </w:t>
+      </w:r>
+      <w:r>
+        <w:t>identified here.</w:t>
       </w:r>
       <w:bookmarkStart w:id="0" w:name="_GoBack"/>
       <w:bookmarkEnd w:id="0"/>
-      <w:r>
-        <w:t xml:space="preserve">cknowledge time is important, but time is a </w:t>
-      </w:r>
-      <w:proofErr w:type="spellStart"/>
-      <w:r>
-        <w:t>super</w:t>
-      </w:r>
-      <w:r>
-        <w:t>weak</w:t>
-      </w:r>
-      <w:proofErr w:type="spellEnd"/>
-      <w:r>
-        <w:t xml:space="preserve"> effect in 2018 188 </w:t>
-      </w:r>
-      <w:proofErr w:type="spellStart"/>
-      <w:r>
-        <w:t>obs</w:t>
-      </w:r>
-      <w:proofErr w:type="spellEnd"/>
-      <w:r>
-        <w:t xml:space="preserve"> study.</w:t>
-      </w:r>
-      <w:r>
-        <w:t xml:space="preserve"> It is much more reasonable to be sure time relates to our outcomes, but </w:t>
-      </w:r>
-      <w:r>
-        <w:t xml:space="preserve">admit the relational details are weak or understudied, than </w:t>
-      </w:r>
-      <w:r>
-        <w:t xml:space="preserve">it is to </w:t>
-      </w:r>
-      <w:r>
-        <w:t>suppose or conclude</w:t>
-      </w:r>
-      <w:r>
-        <w:t xml:space="preserve"> that time has no bearing </w:t>
-      </w:r>
-      <w:r>
-        <w:t>on our outcomes</w:t>
-      </w:r>
-      <w:r>
-        <w:t xml:space="preserve"> due to the weak p value.</w:t>
-      </w:r>
-    </w:p>
-    <w:p>
-      <w:pPr>
-        <w:pStyle w:val="ListParagraph"/>
-        <w:numPr>
-          <w:ilvl w:val="0"/>
-          <w:numId w:val="4"/>
-        </w:numPr>
-      </w:pPr>
-      <w:r>
-        <w:t>Why does survey account deviate from reported? 1) real change over time (</w:t>
-      </w:r>
-      <w:proofErr w:type="spellStart"/>
-      <w:r>
-        <w:t>eg</w:t>
-      </w:r>
-      <w:proofErr w:type="spellEnd"/>
-      <w:r>
-        <w:t xml:space="preserve"> age), 2) account response limitation (</w:t>
-      </w:r>
-      <w:proofErr w:type="spellStart"/>
-      <w:r>
-        <w:t>eg</w:t>
-      </w:r>
-      <w:proofErr w:type="spellEnd"/>
-      <w:r>
-        <w:t xml:space="preserve"> gender), 3) erroneous entry, 4) the respondent is not from survey monkey paid audiences</w:t>
-      </w:r>
-      <w:r>
-        <w:t xml:space="preserve"> (not a response delta, but an observation which would otherwise be absent.)</w:t>
-      </w:r>
-    </w:p>
-    <w:p>
-      <w:pPr>
-        <w:pStyle w:val="ListParagraph"/>
-        <w:numPr>
-          <w:ilvl w:val="0"/>
-          <w:numId w:val="4"/>
-        </w:numPr>
-      </w:pPr>
-      <w:r>
-        <w:t xml:space="preserve">Simple </w:t>
-      </w:r>
-      <w:proofErr w:type="spellStart"/>
-      <w:r>
-        <w:t>ismanager</w:t>
-      </w:r>
-      <w:proofErr w:type="spellEnd"/>
-      <w:r>
-        <w:t xml:space="preserve"> regression is positive, but complex regression </w:t>
-      </w:r>
-      <w:r>
-        <w:t>shows a weak negative effect</w:t>
-      </w:r>
     </w:p>
     <w:p>
       <w:pPr>
@@ -589,13 +873,9 @@
         </w:numPr>
       </w:pPr>
       <w:r>
-        <w:t xml:space="preserve">Alternative Credentials are on par with a college degree with respect to preparing a learner for their first job. About 60% of executives and hiring managers think that most </w:t>
-      </w:r>
-      <w:r>
-        <w:lastRenderedPageBreak/>
-        <w:t xml:space="preserve">college graduates are prepared to succeed in entry-level positions: </w:t>
-      </w:r>
-      <w:hyperlink r:id="rId8" w:history="1">
+        <w:t xml:space="preserve">Alternative Credentials are on par with a college degree with respect to preparing a learner for their first job. About 60% of executives and hiring managers think that most college graduates are prepared to succeed in entry-level positions: </w:t>
+      </w:r>
+      <w:hyperlink r:id="rId9" w:history="1">
         <w:r>
           <w:rPr>
             <w:rStyle w:val="Hyperlink"/>
@@ -640,9 +920,13 @@
         </w:numPr>
       </w:pPr>
       <w:r>
-        <w:t xml:space="preserve">Another interesting margin of comparison is learner-centric. A 2017 Strada-Gallup survey looked at student own-satisfaction with the level of career preparedness given by their traditional undergraduate degree: </w:t>
-      </w:r>
-      <w:hyperlink r:id="rId9" w:history="1">
+        <w:t xml:space="preserve">Another interesting margin of comparison is learner-centric. A 2017 Strada-Gallup survey looked at student own-satisfaction with the level of career preparedness given by their traditional </w:t>
+      </w:r>
+      <w:r>
+        <w:lastRenderedPageBreak/>
+        <w:t xml:space="preserve">undergraduate degree: </w:t>
+      </w:r>
+      <w:hyperlink r:id="rId10" w:history="1">
         <w:r>
           <w:rPr>
             <w:rStyle w:val="Hyperlink"/>
@@ -817,11 +1101,7 @@
       </w:r>
       <w:proofErr w:type="spellEnd"/>
       <w:r>
-        <w:t xml:space="preserve"> account is a proxy, then their rank on the sorted list of least recently </w:t>
-      </w:r>
-      <w:r>
-        <w:lastRenderedPageBreak/>
-        <w:t xml:space="preserve">joined would be a proxy for </w:t>
+        <w:t xml:space="preserve"> account is a proxy, then their rank on the sorted list of least recently joined would be a proxy for </w:t>
       </w:r>
       <w:proofErr w:type="spellStart"/>
       <w:r>
@@ -858,6 +1138,7 @@
       </w:pPr>
       <w:proofErr w:type="spellStart"/>
       <w:r>
+        <w:lastRenderedPageBreak/>
         <w:t>Github</w:t>
       </w:r>
       <w:proofErr w:type="spellEnd"/>
@@ -5456,6 +5737,73 @@
     <w:p/>
     <w:p/>
     <w:p/>
+    <w:p>
+      <w:r>
+        <w:br w:type="page"/>
+      </w:r>
+    </w:p>
+    <w:p>
+      <w:pPr>
+        <w:rPr>
+          <w:b/>
+        </w:rPr>
+      </w:pPr>
+      <w:r>
+        <w:rPr>
+          <w:b/>
+        </w:rPr>
+        <w:lastRenderedPageBreak/>
+        <w:t xml:space="preserve">Appendix G – Crosstab of Linear Age on the Variable of Interest, </w:t>
+      </w:r>
+      <w:r>
+        <w:rPr>
+          <w:b/>
+        </w:rPr>
+        <w:t>Entry Level Suitability of Alternative Credentials</w:t>
+      </w:r>
+    </w:p>
+    <w:p>
+      <w:r>
+        <w:rPr>
+          <w:noProof/>
+        </w:rPr>
+        <w:drawing>
+          <wp:inline distT="0" distB="0" distL="0" distR="0" wp14:anchorId="29FF732B" wp14:editId="7D9D2F7F">
+            <wp:extent cx="5943600" cy="2594610"/>
+            <wp:effectExtent l="0" t="0" r="0" b="0"/>
+            <wp:docPr id="1" name="Picture 1"/>
+            <wp:cNvGraphicFramePr>
+              <a:graphicFrameLocks xmlns:a="http://schemas.openxmlformats.org/drawingml/2006/main" noChangeAspect="1"/>
+            </wp:cNvGraphicFramePr>
+            <a:graphic xmlns:a="http://schemas.openxmlformats.org/drawingml/2006/main">
+              <a:graphicData uri="http://schemas.openxmlformats.org/drawingml/2006/picture">
+                <pic:pic xmlns:pic="http://schemas.openxmlformats.org/drawingml/2006/picture">
+                  <pic:nvPicPr>
+                    <pic:cNvPr id="1" name=""/>
+                    <pic:cNvPicPr/>
+                  </pic:nvPicPr>
+                  <pic:blipFill>
+                    <a:blip r:embed="rId11"/>
+                    <a:stretch>
+                      <a:fillRect/>
+                    </a:stretch>
+                  </pic:blipFill>
+                  <pic:spPr>
+                    <a:xfrm>
+                      <a:off x="0" y="0"/>
+                      <a:ext cx="5943600" cy="2594610"/>
+                    </a:xfrm>
+                    <a:prstGeom prst="rect">
+                      <a:avLst/>
+                    </a:prstGeom>
+                  </pic:spPr>
+                </pic:pic>
+              </a:graphicData>
+            </a:graphic>
+          </wp:inline>
+        </w:drawing>
+      </w:r>
+    </w:p>
     <w:sectPr>
       <w:pgSz w:w="12240" w:h="15840"/>
       <w:pgMar w:top="1440" w:right="1440" w:bottom="1440" w:left="1440" w:header="720" w:footer="720" w:gutter="0"/>
@@ -6851,7 +7199,7 @@
 </file>
 
 <file path=customXml/itemProps1.xml><?xml version="1.0" encoding="utf-8"?>
-<ds:datastoreItem xmlns:ds="http://schemas.openxmlformats.org/officeDocument/2006/customXml" ds:itemID="{80C905F6-110B-4042-8494-D87D02E5F6B9}">
+<ds:datastoreItem xmlns:ds="http://schemas.openxmlformats.org/officeDocument/2006/customXml" ds:itemID="{4C69F4EF-56F4-4040-A7EA-D7A4BEB0F9BC}">
   <ds:schemaRefs>
     <ds:schemaRef ds:uri="http://schemas.openxmlformats.org/officeDocument/2006/bibliography"/>
   </ds:schemaRefs>

--- a/papers/alt-ed-survey/190201-feb-survey-monkey/3-pager.docx
+++ b/papers/alt-ed-survey/190201-feb-survey-monkey/3-pager.docx
@@ -810,6 +810,74 @@
       <w:r>
         <w:t>identified here.</w:t>
       </w:r>
+    </w:p>
+    <w:p>
+      <w:pPr>
+        <w:pStyle w:val="ListParagraph"/>
+        <w:numPr>
+          <w:ilvl w:val="0"/>
+          <w:numId w:val="4"/>
+        </w:numPr>
+      </w:pPr>
+      <w:r>
+        <w:t xml:space="preserve">TODO: mechanical </w:t>
+      </w:r>
+      <w:proofErr w:type="spellStart"/>
+      <w:r>
+        <w:t>turk</w:t>
+      </w:r>
+      <w:proofErr w:type="spellEnd"/>
+      <w:r>
+        <w:t xml:space="preserve"> 4-step </w:t>
+      </w:r>
+      <w:proofErr w:type="spellStart"/>
+      <w:r>
+        <w:t>microexperimental</w:t>
+      </w:r>
+      <w:proofErr w:type="spellEnd"/>
+      <w:r>
+        <w:t xml:space="preserve"> validation of awareness and favorability modification by information.</w:t>
+      </w:r>
+    </w:p>
+    <w:p>
+      <w:pPr>
+        <w:pStyle w:val="ListParagraph"/>
+        <w:numPr>
+          <w:ilvl w:val="1"/>
+          <w:numId w:val="4"/>
+        </w:numPr>
+      </w:pPr>
+      <w:r>
+        <w:t xml:space="preserve">Much better treatments exist, but this should validate the general idea that if familiarity is a key factor, just survey </w:t>
+      </w:r>
+      <w:proofErr w:type="spellStart"/>
+      <w:r>
+        <w:t>turks</w:t>
+      </w:r>
+      <w:proofErr w:type="spellEnd"/>
+      <w:r>
+        <w:t xml:space="preserve">, send </w:t>
+      </w:r>
+      <w:proofErr w:type="spellStart"/>
+      <w:r>
+        <w:t>em</w:t>
+      </w:r>
+      <w:proofErr w:type="spellEnd"/>
+      <w:r>
+        <w:t xml:space="preserve"> to read about a couple, then survey them again.</w:t>
+      </w:r>
+    </w:p>
+    <w:p>
+      <w:pPr>
+        <w:pStyle w:val="ListParagraph"/>
+        <w:numPr>
+          <w:ilvl w:val="1"/>
+          <w:numId w:val="4"/>
+        </w:numPr>
+      </w:pPr>
+      <w:r>
+        <w:t>Ask them their opinion on the traditional degree, online learning, and hybrid learning.</w:t>
+      </w:r>
       <w:bookmarkStart w:id="0" w:name="_GoBack"/>
       <w:bookmarkEnd w:id="0"/>
     </w:p>
@@ -893,6 +961,7 @@
         </w:numPr>
       </w:pPr>
       <w:r>
+        <w:lastRenderedPageBreak/>
         <w:t>266/402 = 66% of my respondents indicate a score of 6-10 on Q2 which means they believe “</w:t>
       </w:r>
       <w:r>
@@ -920,11 +989,7 @@
         </w:numPr>
       </w:pPr>
       <w:r>
-        <w:t xml:space="preserve">Another interesting margin of comparison is learner-centric. A 2017 Strada-Gallup survey looked at student own-satisfaction with the level of career preparedness given by their traditional </w:t>
-      </w:r>
-      <w:r>
-        <w:lastRenderedPageBreak/>
-        <w:t xml:space="preserve">undergraduate degree: </w:t>
+        <w:t xml:space="preserve">Another interesting margin of comparison is learner-centric. A 2017 Strada-Gallup survey looked at student own-satisfaction with the level of career preparedness given by their traditional undergraduate degree: </w:t>
       </w:r>
       <w:hyperlink r:id="rId10" w:history="1">
         <w:r>
@@ -1125,7 +1190,11 @@
       </w:r>
       <w:proofErr w:type="gramEnd"/>
       <w:r>
-        <w:t xml:space="preserve"> the page number is a proxy several times removed from the variable of interest and therefore the lack of observed significant effect doesn’t rule out the possibility of an actual effect, although the presence of an effect would be a nice thing to find which might indicate the underlying true effect is quite strong and reliable.</w:t>
+        <w:t xml:space="preserve"> the page number is a proxy several </w:t>
+      </w:r>
+      <w:r>
+        <w:lastRenderedPageBreak/>
+        <w:t>times removed from the variable of interest and therefore the lack of observed significant effect doesn’t rule out the possibility of an actual effect, although the presence of an effect would be a nice thing to find which might indicate the underlying true effect is quite strong and reliable.</w:t>
       </w:r>
     </w:p>
     <w:p>
@@ -1138,7 +1207,6 @@
       </w:pPr>
       <w:proofErr w:type="spellStart"/>
       <w:r>
-        <w:lastRenderedPageBreak/>
         <w:t>Github</w:t>
       </w:r>
       <w:proofErr w:type="spellEnd"/>
@@ -7199,7 +7267,7 @@
 </file>
 
 <file path=customXml/itemProps1.xml><?xml version="1.0" encoding="utf-8"?>
-<ds:datastoreItem xmlns:ds="http://schemas.openxmlformats.org/officeDocument/2006/customXml" ds:itemID="{4C69F4EF-56F4-4040-A7EA-D7A4BEB0F9BC}">
+<ds:datastoreItem xmlns:ds="http://schemas.openxmlformats.org/officeDocument/2006/customXml" ds:itemID="{45853902-F567-40E5-99A1-A9C0FF80BE0B}">
   <ds:schemaRefs>
     <ds:schemaRef ds:uri="http://schemas.openxmlformats.org/officeDocument/2006/bibliography"/>
   </ds:schemaRefs>

--- a/papers/alt-ed-survey/190201-feb-survey-monkey/3-pager.docx
+++ b/papers/alt-ed-survey/190201-feb-survey-monkey/3-pager.docx
@@ -878,8 +878,6 @@
       <w:r>
         <w:t>Ask them their opinion on the traditional degree, online learning, and hybrid learning.</w:t>
       </w:r>
-      <w:bookmarkStart w:id="0" w:name="_GoBack"/>
-      <w:bookmarkEnd w:id="0"/>
     </w:p>
     <w:p>
       <w:pPr>
@@ -2612,13 +2610,7 @@
               <w:rPr>
                 <w:b/>
               </w:rPr>
-              <w:t xml:space="preserve">Reference </w:t>
-            </w:r>
-            <w:r>
-              <w:rPr>
-                <w:b/>
-              </w:rPr>
-              <w:t>Number</w:t>
+              <w:t>Definition ID</w:t>
             </w:r>
           </w:p>
         </w:tc>
@@ -2632,6 +2624,14 @@
                 <w:b/>
               </w:rPr>
             </w:pPr>
+            <w:r>
+              <w:rPr>
+                <w:b/>
+              </w:rPr>
+              <w:t xml:space="preserve">Factor </w:t>
+            </w:r>
+            <w:bookmarkStart w:id="0" w:name="_GoBack"/>
+            <w:bookmarkEnd w:id="0"/>
             <w:r>
               <w:rPr>
                 <w:b/>
@@ -7267,7 +7267,7 @@
 </file>
 
 <file path=customXml/itemProps1.xml><?xml version="1.0" encoding="utf-8"?>
-<ds:datastoreItem xmlns:ds="http://schemas.openxmlformats.org/officeDocument/2006/customXml" ds:itemID="{45853902-F567-40E5-99A1-A9C0FF80BE0B}">
+<ds:datastoreItem xmlns:ds="http://schemas.openxmlformats.org/officeDocument/2006/customXml" ds:itemID="{FDFFF965-41A6-441C-A574-B3EDEE447F6E}">
   <ds:schemaRefs>
     <ds:schemaRef ds:uri="http://schemas.openxmlformats.org/officeDocument/2006/bibliography"/>
   </ds:schemaRefs>
